--- a/index.docx
+++ b/index.docx
@@ -88,6 +88,20 @@
       </w:r>
       <w:r>
         <w:t xml:space="preserve">”</w:t>
+      </w:r>
+    </w:p>
+    <w:p>
+      <w:pPr>
+        <w:pStyle w:val="Author"/>
+      </w:pPr>
+      <w:r>
+        <w:t xml:space="preserve">Dr. Lennart</w:t>
+      </w:r>
+      <w:r>
+        <w:t xml:space="preserve"> </w:t>
+      </w:r>
+      <w:r>
+        <w:t xml:space="preserve">Wittkuhn</w:t>
       </w:r>
     </w:p>
     <w:p>
@@ -145,7 +159,7 @@
                     <a:graphicData uri="http://schemas.openxmlformats.org/drawingml/2006/picture">
                       <pic:pic>
                         <pic:nvPicPr>
-                          <pic:cNvPr descr="/Applications/quarto/share/formats/docx/note.png" id="22" name="Picture"/>
+                          <pic:cNvPr descr="/opt/quarto/share/formats/docx/note.png" id="22" name="Picture"/>
                           <pic:cNvPicPr>
                             <a:picLocks noChangeArrowheads="1" noChangeAspect="1"/>
                           </pic:cNvPicPr>
@@ -251,76 +265,19 @@
               <w:t xml:space="preserve"> </w:t>
             </w:r>
             <w:r>
-              <w:t xml:space="preserve">The source code of this application is available on GitHub at</w:t>
+              <w:t xml:space="preserve">The contents of this proposal are available under a</w:t>
             </w:r>
             <w:r>
               <w:t xml:space="preserve"> </w:t>
             </w:r>
-            <w:hyperlink r:id="rId25">
-              <w:r>
-                <w:rPr>
-                  <w:rStyle w:val="Hyperlink"/>
-                </w:rPr>
-                <w:t xml:space="preserve">https://github.com/lnnrtwttkhn/fair-teaching-proposal</w:t>
-              </w:r>
-            </w:hyperlink>
-            <w:r>
-              <w:t xml:space="preserve">.</w:t>
-            </w:r>
-            <w:r>
-              <w:t xml:space="preserve"> </w:t>
-            </w:r>
-            <w:r>
-              <w:t xml:space="preserve">For questions, feedback or any other comments, please open an issue on GitHub at</w:t>
-            </w:r>
-            <w:r>
-              <w:t xml:space="preserve"> </w:t>
-            </w:r>
             <w:hyperlink r:id="rId26">
-              <w:r>
-                <w:rPr>
-                  <w:rStyle w:val="Hyperlink"/>
-                </w:rPr>
-                <w:t xml:space="preserve">https://github.com/lnnrtwttkhn/fair-teaching-proposal/issues</w:t>
-              </w:r>
-            </w:hyperlink>
-            <w:r>
-              <w:t xml:space="preserve"> </w:t>
-            </w:r>
-            <w:r>
-              <w:t xml:space="preserve">or send an email to</w:t>
-            </w:r>
-            <w:r>
-              <w:t xml:space="preserve"> </w:t>
-            </w:r>
-            <w:hyperlink r:id="rId27">
-              <w:r>
-                <w:rPr>
-                  <w:rStyle w:val="Hyperlink"/>
-                </w:rPr>
-                <w:t xml:space="preserve">lennart.wittkuhn@uni-hamburg.de</w:t>
-              </w:r>
-            </w:hyperlink>
-            <w:r>
-              <w:t xml:space="preserve">.</w:t>
-            </w:r>
-            <w:r>
-              <w:t xml:space="preserve"> </w:t>
-            </w:r>
-            <w:r>
-              <w:t xml:space="preserve">The contents of this proposal are available under a</w:t>
-            </w:r>
-            <w:r>
-              <w:t xml:space="preserve"> </w:t>
-            </w:r>
-            <w:hyperlink r:id="rId29">
               <w:r>
                 <w:rPr>
                   <w:rStyle w:val="Hyperlink"/>
                 </w:rPr>
                 <w:t xml:space="preserve">Creative Commons Attribution 4.0 International (</w:t>
               </w:r>
-              <w:hyperlink r:id="rId28">
+              <w:hyperlink r:id="rId25">
                 <w:r>
                   <w:rPr>
                     <w:rStyle w:val="Hyperlink"/>
@@ -341,11 +298,99 @@
             <w:r>
               <w:t xml:space="preserve">license and were developed using</w:t>
             </w:r>
+            <w:r>
+              <w:t xml:space="preserve"> </w:t>
+            </w:r>
+            <w:hyperlink r:id="rId27">
+              <w:r>
+                <w:rPr>
+                  <w:rStyle w:val="Hyperlink"/>
+                </w:rPr>
+                <w:t xml:space="preserve">Quarto</w:t>
+              </w:r>
+            </w:hyperlink>
+            <w:r>
+              <w:t xml:space="preserve"> </w:t>
+            </w:r>
+            <w:r>
+              <w:t xml:space="preserve">and</w:t>
+            </w:r>
+            <w:r>
+              <w:t xml:space="preserve"> </w:t>
+            </w:r>
+            <w:hyperlink r:id="rId28">
+              <w:r>
+                <w:rPr>
+                  <w:rStyle w:val="Hyperlink"/>
+                </w:rPr>
+                <w:t xml:space="preserve">Git</w:t>
+              </w:r>
+            </w:hyperlink>
+            <w:r>
+              <w:t xml:space="preserve">.</w:t>
+            </w:r>
+            <w:r>
+              <w:t xml:space="preserve"> </w:t>
+            </w:r>
+            <w:r>
+              <w:t xml:space="preserve">The source code of this application is available on GitHub at</w:t>
+            </w:r>
+            <w:r>
+              <w:t xml:space="preserve"> </w:t>
+            </w:r>
+            <w:hyperlink r:id="rId29">
+              <w:r>
+                <w:rPr>
+                  <w:rStyle w:val="Hyperlink"/>
+                </w:rPr>
+                <w:t xml:space="preserve">https://github.com/lnnrtwttkhn/fair-teaching-proposal</w:t>
+              </w:r>
+            </w:hyperlink>
+            <w:r>
+              <w:t xml:space="preserve">.</w:t>
+            </w:r>
+            <w:r>
+              <w:t xml:space="preserve"> </w:t>
+            </w:r>
+            <w:r>
+              <w:t xml:space="preserve">For questions, feedback or any other comments, please open an issue on GitHub at</w:t>
+            </w:r>
+            <w:r>
+              <w:t xml:space="preserve"> </w:t>
+            </w:r>
+            <w:hyperlink r:id="rId30">
+              <w:r>
+                <w:rPr>
+                  <w:rStyle w:val="Hyperlink"/>
+                </w:rPr>
+                <w:t xml:space="preserve">https://github.com/lnnrtwttkhn/fair-teaching-proposal/issues</w:t>
+              </w:r>
+            </w:hyperlink>
+            <w:r>
+              <w:t xml:space="preserve"> </w:t>
+            </w:r>
+            <w:r>
+              <w:t xml:space="preserve">or send an email to</w:t>
+            </w:r>
+            <w:r>
+              <w:t xml:space="preserve"> </w:t>
+            </w:r>
+            <w:hyperlink r:id="rId31">
+              <w:r>
+                <w:rPr>
+                  <w:rStyle w:val="Hyperlink"/>
+                </w:rPr>
+                <w:t xml:space="preserve">lennart.wittkuhn@uni-hamburg.de</w:t>
+              </w:r>
+            </w:hyperlink>
+            <w:r>
+              <w:t xml:space="preserve">.</w:t>
+            </w:r>
           </w:p>
         </w:tc>
       </w:tr>
     </w:tbl>
-    <w:bookmarkStart w:id="30" w:name="project-information"/>
+    <w:bookmarkStart w:id="32" w:name="project-information"/>
     <w:p>
       <w:pPr>
         <w:pStyle w:val="Heading2"/>
@@ -450,7 +495,7 @@
       <w:r>
         <w:t xml:space="preserve"> </w:t>
       </w:r>
-      <w:hyperlink r:id="rId27">
+      <w:hyperlink r:id="rId31">
         <w:r>
           <w:rPr>
             <w:rStyle w:val="Hyperlink"/>
@@ -462,7 +507,7 @@
         <w:t xml:space="preserve">, +49 (0)40 42838 5346</w:t>
       </w:r>
     </w:p>
-    <w:bookmarkEnd w:id="30"/>
+    <w:bookmarkEnd w:id="32"/>
     <w:bookmarkStart w:id="42" w:name="project-description"/>
     <w:p>
       <w:pPr>
@@ -472,7 +517,7 @@
         <w:t xml:space="preserve">Project Description</w:t>
       </w:r>
     </w:p>
-    <w:bookmarkStart w:id="31" w:name="background"/>
+    <w:bookmarkStart w:id="33" w:name="background"/>
     <w:p>
       <w:pPr>
         <w:pStyle w:val="Heading3"/>
@@ -512,7 +557,7 @@
         <w:t xml:space="preserve"> </w:t>
       </w:r>
       <w:r>
-        <w:t xml:space="preserve">(Collaboration, 2015; Crüwell et al., 2023; Hardwicke et al., 2021; Obels et al., 2020; Wicherts et al., 2006)</w:t>
+        <w:t xml:space="preserve">(Crüwell et al., 2023; Hardwicke et al., 2021; Obels et al., 2020; Open Science Collaboration, 2015; Wicherts et al., 2006)</w:t>
       </w:r>
       <w:r>
         <w:t xml:space="preserve">.</w:t>
@@ -705,7 +750,7 @@
         <w:t xml:space="preserve">The goal of this project is to develop a concrete approach to implement the development of FAIR and reproducible teaching materials, pilot this approach in a concrete learning setting at University of Hamburg, as well as evaluate and document the experiences as guidelines for other researchers.</w:t>
       </w:r>
     </w:p>
-    <w:bookmarkEnd w:id="31"/>
+    <w:bookmarkEnd w:id="33"/>
     <w:bookmarkStart w:id="41" w:name="implementation-plan"/>
     <w:p>
       <w:pPr>
@@ -757,18 +802,18 @@
                 <wp:inline>
                   <wp:extent cx="152400" cy="152400"/>
                   <wp:effectExtent b="0" l="0" r="0" t="0"/>
-                  <wp:docPr descr="" title="" id="33" name="Picture"/>
+                  <wp:docPr descr="" title="" id="35" name="Picture"/>
                   <a:graphic>
                     <a:graphicData uri="http://schemas.openxmlformats.org/drawingml/2006/picture">
                       <pic:pic>
                         <pic:nvPicPr>
-                          <pic:cNvPr descr="/Applications/quarto/share/formats/docx/tip.png" id="34" name="Picture"/>
+                          <pic:cNvPr descr="/opt/quarto/share/formats/docx/tip.png" id="36" name="Picture"/>
                           <pic:cNvPicPr>
                             <a:picLocks noChangeArrowheads="1" noChangeAspect="1"/>
                           </pic:cNvPicPr>
                         </pic:nvPicPr>
                         <pic:blipFill>
-                          <a:blip r:embed="rId32"/>
+                          <a:blip r:embed="rId34"/>
                           <a:stretch>
                             <a:fillRect/>
                           </a:stretch>
@@ -826,9 +871,12 @@
               <w:pStyle w:val="Compact"/>
             </w:pPr>
             <w:r>
-              <w:t xml:space="preserve">Create a framework (in the form of a manual) for developing open educational resources (OER) in line with FAIR principles using </w:t>
-            </w:r>
-            <w:hyperlink r:id="rId35">
+              <w:t xml:space="preserve">Create a framework (in the form of a manual) for developing open educational resources (OER) in line with FAIR principles using</w:t>
+            </w:r>
+            <w:r>
+              <w:t xml:space="preserve"> </w:t>
+            </w:r>
+            <w:hyperlink r:id="rId27">
               <w:r>
                 <w:rPr>
                   <w:rStyle w:val="Hyperlink"/>
@@ -837,9 +885,15 @@
               </w:r>
             </w:hyperlink>
             <w:r>
-              <w:t xml:space="preserve"> and </w:t>
-            </w:r>
-            <w:hyperlink r:id="rId36">
+              <w:t xml:space="preserve"> </w:t>
+            </w:r>
+            <w:r>
+              <w:t xml:space="preserve">and</w:t>
+            </w:r>
+            <w:r>
+              <w:t xml:space="preserve"> </w:t>
+            </w:r>
+            <w:hyperlink r:id="rId28">
               <w:r>
                 <w:rPr>
                   <w:rStyle w:val="Hyperlink"/>
@@ -904,9 +958,12 @@
         <w:t xml:space="preserve"> </w:t>
       </w:r>
       <w:r>
-        <w:t xml:space="preserve">using the open-source software tools </w:t>
-      </w:r>
-      <w:hyperlink r:id="rId35">
+        <w:t xml:space="preserve">using the open-source software tools</w:t>
+      </w:r>
+      <w:r>
+        <w:t xml:space="preserve"> </w:t>
+      </w:r>
+      <w:hyperlink r:id="rId27">
         <w:r>
           <w:rPr>
             <w:rStyle w:val="Hyperlink"/>
@@ -915,9 +972,15 @@
         </w:r>
       </w:hyperlink>
       <w:r>
-        <w:t xml:space="preserve"> and </w:t>
-      </w:r>
-      <w:hyperlink r:id="rId36">
+        <w:t xml:space="preserve"> </w:t>
+      </w:r>
+      <w:r>
+        <w:t xml:space="preserve">and</w:t>
+      </w:r>
+      <w:r>
+        <w:t xml:space="preserve"> </w:t>
+      </w:r>
+      <w:hyperlink r:id="rId28">
         <w:r>
           <w:rPr>
             <w:rStyle w:val="Hyperlink"/>
@@ -979,9 +1042,12 @@
         <w:pStyle w:val="BodyText"/>
       </w:pPr>
       <w:r>
-        <w:t xml:space="preserve">Our approach will rely on two technical tools: </w:t>
-      </w:r>
-      <w:hyperlink r:id="rId35">
+        <w:t xml:space="preserve">Our approach will rely on two technical tools:</w:t>
+      </w:r>
+      <w:r>
+        <w:t xml:space="preserve"> </w:t>
+      </w:r>
+      <w:hyperlink r:id="rId27">
         <w:r>
           <w:rPr>
             <w:rStyle w:val="Hyperlink"/>
@@ -990,9 +1056,15 @@
         </w:r>
       </w:hyperlink>
       <w:r>
-        <w:t xml:space="preserve"> and </w:t>
-      </w:r>
-      <w:hyperlink r:id="rId36">
+        <w:t xml:space="preserve"> </w:t>
+      </w:r>
+      <w:r>
+        <w:t xml:space="preserve">and</w:t>
+      </w:r>
+      <w:r>
+        <w:t xml:space="preserve"> </w:t>
+      </w:r>
+      <w:hyperlink r:id="rId28">
         <w:r>
           <w:rPr>
             <w:rStyle w:val="Hyperlink"/>
@@ -1001,14 +1073,17 @@
         </w:r>
       </w:hyperlink>
       <w:r>
-        <w:t xml:space="preserve"> that we will briefly introduce in the following section.</w:t>
+        <w:t xml:space="preserve"> </w:t>
+      </w:r>
+      <w:r>
+        <w:t xml:space="preserve">that we will briefly introduce in the following section.</w:t>
       </w:r>
     </w:p>
     <w:p>
       <w:pPr>
         <w:pStyle w:val="BodyText"/>
       </w:pPr>
-      <w:hyperlink r:id="rId35">
+      <w:hyperlink r:id="rId27">
         <w:r>
           <w:rPr>
             <w:rStyle w:val="Hyperlink"/>
@@ -1017,7 +1092,13 @@
         </w:r>
       </w:hyperlink>
       <w:r>
-        <w:t xml:space="preserve"> is a free and open-source scientific and technical publishing system developed by the open source data science company </w:t>
+        <w:t xml:space="preserve"> </w:t>
+      </w:r>
+      <w:r>
+        <w:t xml:space="preserve">is a free and open-source scientific and technical publishing system developed by the open source data science company</w:t>
+      </w:r>
+      <w:r>
+        <w:t xml:space="preserve"> </w:t>
       </w:r>
       <w:hyperlink r:id="rId37">
         <w:r>
@@ -1028,7 +1109,10 @@
         </w:r>
       </w:hyperlink>
       <w:r>
-        <w:t xml:space="preserve"> (formerly know as RStudio).</w:t>
+        <w:t xml:space="preserve"> </w:t>
+      </w:r>
+      <w:r>
+        <w:t xml:space="preserve">(formerly know as RStudio).</w:t>
       </w:r>
       <w:r>
         <w:t xml:space="preserve"> </w:t>
@@ -1095,7 +1179,7 @@
       <w:pPr>
         <w:pStyle w:val="BodyText"/>
       </w:pPr>
-      <w:hyperlink r:id="rId36">
+      <w:hyperlink r:id="rId28">
         <w:r>
           <w:rPr>
             <w:rStyle w:val="Hyperlink"/>
@@ -1104,7 +1188,10 @@
         </w:r>
       </w:hyperlink>
       <w:r>
-        <w:t xml:space="preserve"> is a free and open-source distributed version control system that tracks changes in any set of computer files, usually used for coordinating work among programmers who are collaboratively developing source code during software development.</w:t>
+        <w:t xml:space="preserve"> </w:t>
+      </w:r>
+      <w:r>
+        <w:t xml:space="preserve">is a free and open-source distributed version control system that tracks changes in any set of computer files, usually used for coordinating work among programmers who are collaboratively developing source code during software development.</w:t>
       </w:r>
       <w:r>
         <w:t xml:space="preserve"> </w:t>
@@ -1426,7 +1513,10 @@
         <w:pStyle w:val="BodyText"/>
       </w:pPr>
       <w:r>
-        <w:t xml:space="preserve">Since 2009, the University of Hamburg uses </w:t>
+        <w:t xml:space="preserve">Since 2009, the University of Hamburg uses</w:t>
+      </w:r>
+      <w:r>
+        <w:t xml:space="preserve"> </w:t>
       </w:r>
       <w:hyperlink r:id="rId44">
         <w:r>
@@ -1495,7 +1585,16 @@
         <w:t xml:space="preserve"> </w:t>
       </w:r>
       <w:r>
-        <w:t xml:space="preserve">Strikingly, only 2 of 21 (ca. 10%) of the learning resources were available without access limitations (for example, password protection with an access code).</w:t>
+        <w:t xml:space="preserve">Strikingly, only 2 of 21 (ca. 10%) of the learning resources were available without access limitations (for example, password protection with an access code, indicated by the</w:t>
+      </w:r>
+      <w:r>
+        <w:t xml:space="preserve"> </w:t>
+      </w:r>
+      <w:r>
+        <w:t xml:space="preserve"> </w:t>
+      </w:r>
+      <w:r>
+        <w:t xml:space="preserve">icon).</w:t>
       </w:r>
       <w:r>
         <w:t xml:space="preserve"> </w:t>
@@ -1528,6 +1627,7 @@
         <w:tblW w:type="pct" w:w="5000"/>
         <w:tblLook w:firstRow="0" w:lastRow="0" w:firstColumn="0" w:lastColumn="0" w:noHBand="0" w:noVBand="0" w:val="0000"/>
         <w:jc w:val="start"/>
+        <w:tblLayout w:type="fixed"/>
       </w:tblPr>
       <w:tblGrid>
         <w:gridCol w:w="7920"/>
@@ -1538,6 +1638,7 @@
           <w:bookmarkStart w:id="48" w:name="fig-open-olat"/>
           <w:p>
             <w:pPr>
+              <w:pStyle w:val="Compact"/>
               <w:jc w:val="center"/>
             </w:pPr>
             <w:r>
@@ -1774,7 +1875,10 @@
         <w:t xml:space="preserve"> </w:t>
       </w:r>
       <w:r>
-        <w:t xml:space="preserve">To share contents tracked with Git with others, a Git repository hosting service like </w:t>
+        <w:t xml:space="preserve">To share contents tracked with Git with others, a Git repository hosting service like</w:t>
+      </w:r>
+      <w:r>
+        <w:t xml:space="preserve"> </w:t>
       </w:r>
       <w:hyperlink r:id="rId52">
         <w:r>
@@ -1785,7 +1889,13 @@
         </w:r>
       </w:hyperlink>
       <w:r>
-        <w:t xml:space="preserve"> or </w:t>
+        <w:t xml:space="preserve"> </w:t>
+      </w:r>
+      <w:r>
+        <w:t xml:space="preserve">or</w:t>
+      </w:r>
+      <w:r>
+        <w:t xml:space="preserve"> </w:t>
       </w:r>
       <w:hyperlink r:id="rId53">
         <w:r>
@@ -1796,13 +1906,19 @@
         </w:r>
       </w:hyperlink>
       <w:r>
-        <w:t xml:space="preserve"> is needed.</w:t>
-      </w:r>
-      <w:r>
-        <w:t xml:space="preserve"> </w:t>
-      </w:r>
-      <w:r>
-        <w:t xml:space="preserve">While platforms like </w:t>
+        <w:t xml:space="preserve"> </w:t>
+      </w:r>
+      <w:r>
+        <w:t xml:space="preserve">is needed.</w:t>
+      </w:r>
+      <w:r>
+        <w:t xml:space="preserve"> </w:t>
+      </w:r>
+      <w:r>
+        <w:t xml:space="preserve">While platforms like</w:t>
+      </w:r>
+      <w:r>
+        <w:t xml:space="preserve"> </w:t>
       </w:r>
       <w:hyperlink r:id="rId52">
         <w:r>
@@ -1813,7 +1929,10 @@
         </w:r>
       </w:hyperlink>
       <w:r>
-        <w:t xml:space="preserve"> offer more than enough functionality for the free development of content on their platform, it is relevant to consider that these services are offered by for-profit companies (here, Microsoft) that could change access to resources or their pricing policy in way that disadvantages researchers.</w:t>
+        <w:t xml:space="preserve"> </w:t>
+      </w:r>
+      <w:r>
+        <w:t xml:space="preserve">offer more than enough functionality for the free development of content on their platform, it is relevant to consider that these services are offered by for-profit companies (here, Microsoft) that could change access to resources or their pricing policy in way that disadvantages researchers.</w:t>
       </w:r>
       <w:r>
         <w:t xml:space="preserve"> </w:t>
@@ -2075,6 +2194,7 @@
         <w:tblW w:type="pct" w:w="5000"/>
         <w:tblLook w:firstRow="1" w:lastRow="0" w:firstColumn="0" w:lastColumn="0" w:noHBand="0" w:noVBand="0" w:val="0020"/>
         <w:jc w:val="start"/>
+        <w:tblLayout w:type="fixed"/>
       </w:tblPr>
       <w:tblGrid>
         <w:gridCol w:w="226"/>
@@ -2690,54 +2810,7 @@
       </w:hyperlink>
     </w:p>
     <w:bookmarkEnd w:id="70"/>
-    <w:bookmarkStart w:id="72" w:name="ref-opensciencecollaboration2015"/>
-    <w:p>
-      <w:pPr>
-        <w:pStyle w:val="Bibliography"/>
-      </w:pPr>
-      <w:r>
-        <w:t xml:space="preserve">Collaboration, O. S. (2015). Estimating the reproducibility of psychological science.</w:t>
-      </w:r>
-      <w:r>
-        <w:t xml:space="preserve"> </w:t>
-      </w:r>
-      <w:r>
-        <w:rPr>
-          <w:iCs/>
-          <w:i/>
-        </w:rPr>
-        <w:t xml:space="preserve">Science</w:t>
-      </w:r>
-      <w:r>
-        <w:t xml:space="preserve">,</w:t>
-      </w:r>
-      <w:r>
-        <w:t xml:space="preserve"> </w:t>
-      </w:r>
-      <w:r>
-        <w:rPr>
-          <w:iCs/>
-          <w:i/>
-        </w:rPr>
-        <w:t xml:space="preserve">349</w:t>
-      </w:r>
-      <w:r>
-        <w:t xml:space="preserve">(6251).</w:t>
-      </w:r>
-      <w:r>
-        <w:t xml:space="preserve"> </w:t>
-      </w:r>
-      <w:hyperlink r:id="rId71">
-        <w:r>
-          <w:rPr>
-            <w:rStyle w:val="Hyperlink"/>
-          </w:rPr>
-          <w:t xml:space="preserve">https://doi.org/10.1126/science.aac4716</w:t>
-        </w:r>
-      </w:hyperlink>
-    </w:p>
-    <w:bookmarkEnd w:id="72"/>
-    <w:bookmarkStart w:id="74" w:name="ref-crüwell2023"/>
+    <w:bookmarkStart w:id="72" w:name="ref-crüwell2023"/>
     <w:p>
       <w:pPr>
         <w:pStyle w:val="Bibliography"/>
@@ -2793,7 +2866,7 @@
       <w:r>
         <w:t xml:space="preserve"> </w:t>
       </w:r>
-      <w:hyperlink r:id="rId73">
+      <w:hyperlink r:id="rId71">
         <w:r>
           <w:rPr>
             <w:rStyle w:val="Hyperlink"/>
@@ -2802,8 +2875,8 @@
         </w:r>
       </w:hyperlink>
     </w:p>
-    <w:bookmarkEnd w:id="74"/>
-    <w:bookmarkStart w:id="76" w:name="ref-garcia2020"/>
+    <w:bookmarkEnd w:id="72"/>
+    <w:bookmarkStart w:id="74" w:name="ref-garcia2020"/>
     <w:p>
       <w:pPr>
         <w:pStyle w:val="Bibliography"/>
@@ -2840,7 +2913,7 @@
       <w:r>
         <w:t xml:space="preserve"> </w:t>
       </w:r>
-      <w:hyperlink r:id="rId75">
+      <w:hyperlink r:id="rId73">
         <w:r>
           <w:rPr>
             <w:rStyle w:val="Hyperlink"/>
@@ -2849,8 +2922,8 @@
         </w:r>
       </w:hyperlink>
     </w:p>
-    <w:bookmarkEnd w:id="76"/>
-    <w:bookmarkStart w:id="78" w:name="ref-hardwicke2021"/>
+    <w:bookmarkEnd w:id="74"/>
+    <w:bookmarkStart w:id="76" w:name="ref-hardwicke2021"/>
     <w:p>
       <w:pPr>
         <w:pStyle w:val="Bibliography"/>
@@ -2903,7 +2976,7 @@
       <w:r>
         <w:t xml:space="preserve"> </w:t>
       </w:r>
-      <w:hyperlink r:id="rId77">
+      <w:hyperlink r:id="rId75">
         <w:r>
           <w:rPr>
             <w:rStyle w:val="Hyperlink"/>
@@ -2912,8 +2985,8 @@
         </w:r>
       </w:hyperlink>
     </w:p>
-    <w:bookmarkEnd w:id="78"/>
-    <w:bookmarkStart w:id="80" w:name="ref-munafò2017"/>
+    <w:bookmarkEnd w:id="76"/>
+    <w:bookmarkStart w:id="78" w:name="ref-munafò2017"/>
     <w:p>
       <w:pPr>
         <w:pStyle w:val="Bibliography"/>
@@ -2950,7 +3023,7 @@
       <w:r>
         <w:t xml:space="preserve"> </w:t>
       </w:r>
-      <w:hyperlink r:id="rId79">
+      <w:hyperlink r:id="rId77">
         <w:r>
           <w:rPr>
             <w:rStyle w:val="Hyperlink"/>
@@ -2959,8 +3032,8 @@
         </w:r>
       </w:hyperlink>
     </w:p>
-    <w:bookmarkEnd w:id="80"/>
-    <w:bookmarkStart w:id="82" w:name="ref-obels2020"/>
+    <w:bookmarkEnd w:id="78"/>
+    <w:bookmarkStart w:id="80" w:name="ref-obels2020"/>
     <w:p>
       <w:pPr>
         <w:pStyle w:val="Bibliography"/>
@@ -2997,12 +3070,59 @@
       <w:r>
         <w:t xml:space="preserve"> </w:t>
       </w:r>
+      <w:hyperlink r:id="rId79">
+        <w:r>
+          <w:rPr>
+            <w:rStyle w:val="Hyperlink"/>
+          </w:rPr>
+          <w:t xml:space="preserve">https://doi.org/10.1177/2515245920918872</w:t>
+        </w:r>
+      </w:hyperlink>
+    </w:p>
+    <w:bookmarkEnd w:id="80"/>
+    <w:bookmarkStart w:id="82" w:name="ref-opensciencecollaboration2015"/>
+    <w:p>
+      <w:pPr>
+        <w:pStyle w:val="Bibliography"/>
+      </w:pPr>
+      <w:r>
+        <w:t xml:space="preserve">Open Science Collaboration. (2015). Estimating the reproducibility of psychological science.</w:t>
+      </w:r>
+      <w:r>
+        <w:t xml:space="preserve"> </w:t>
+      </w:r>
+      <w:r>
+        <w:rPr>
+          <w:iCs/>
+          <w:i/>
+        </w:rPr>
+        <w:t xml:space="preserve">Science</w:t>
+      </w:r>
+      <w:r>
+        <w:t xml:space="preserve">,</w:t>
+      </w:r>
+      <w:r>
+        <w:t xml:space="preserve"> </w:t>
+      </w:r>
+      <w:r>
+        <w:rPr>
+          <w:iCs/>
+          <w:i/>
+        </w:rPr>
+        <w:t xml:space="preserve">349</w:t>
+      </w:r>
+      <w:r>
+        <w:t xml:space="preserve">(6251).</w:t>
+      </w:r>
+      <w:r>
+        <w:t xml:space="preserve"> </w:t>
+      </w:r>
       <w:hyperlink r:id="rId81">
         <w:r>
           <w:rPr>
             <w:rStyle w:val="Hyperlink"/>
           </w:rPr>
-          <w:t xml:space="preserve">https://doi.org/10.1177/2515245920918872</w:t>
+          <w:t xml:space="preserve">https://doi.org/10.1126/science.aac4716</w:t>
         </w:r>
       </w:hyperlink>
     </w:p>
@@ -3618,6 +3738,25 @@
       <w:jc w:val="center"/>
     </w:pPr>
   </w:style>
+  <w:style w:customStyle="1" w:styleId="AbstractTitle" w:type="paragraph">
+    <w:name w:val="Abstract Title"/>
+    <w:basedOn w:val="Normal"/>
+    <w:next w:val="Abstract"/>
+    <w:qFormat/>
+    <w:pPr>
+      <w:keepNext/>
+      <w:keepLines/>
+      <w:jc w:val="center"/>
+      <w:spacing w:after="0" w:before="300"/>
+    </w:pPr>
+    <w:rPr>
+      <w:sz w:val="20"/>
+      <w:szCs w:val="20"/>
+      <w:b/>
+      <w:color w:val="345A8A"/>
+      &gt;
+    </w:rPr>
+  </w:style>
   <w:style w:customStyle="1" w:styleId="Abstract" w:type="paragraph">
     <w:name w:val="Abstract"/>
     <w:basedOn w:val="Normal"/>
@@ -3626,7 +3765,7 @@
     <w:pPr>
       <w:keepNext/>
       <w:keepLines/>
-      <w:spacing w:after="300" w:before="300"/>
+      <w:spacing w:after="300" w:before="100"/>
     </w:pPr>
     <w:rPr>
       <w:sz w:val="20"/>
@@ -3848,6 +3987,18 @@
     <w:uiPriority w:val="9"/>
     <w:unhideWhenUsed/>
     <w:qFormat/>
+  </w:style>
+  <w:style w:styleId="FootnoteBlockText" w:type="paragraph">
+    <w:name w:val="Footnote Block Text"/>
+    <w:basedOn w:val="Footnote Text"/>
+    <w:next w:val="Footnote Text"/>
+    <w:uiPriority w:val="9"/>
+    <w:unhideWhenUsed/>
+    <w:qFormat/>
+    <w:pPr>
+      <w:spacing w:after="100" w:before="100"/>
+      <w:ind w:firstLine="0" w:left="480" w:right="480"/>
+    </w:pPr>
   </w:style>
   <w:style w:default="1" w:styleId="DefaultParagraphFont" w:type="character">
     <w:name w:val="Default Paragraph Font"/>

--- a/index.docx
+++ b/index.docx
@@ -508,7 +508,7 @@
       </w:r>
     </w:p>
     <w:bookmarkEnd w:id="32"/>
-    <w:bookmarkStart w:id="42" w:name="project-description"/>
+    <w:bookmarkStart w:id="44" w:name="project-description"/>
     <w:p>
       <w:pPr>
         <w:pStyle w:val="Heading2"/>
@@ -531,7 +531,7 @@
         <w:pStyle w:val="FirstParagraph"/>
       </w:pPr>
       <w:r>
-        <w:t xml:space="preserve">The main goal of this project is to develop, pilot and document a practical approach to making teaching and educational materials more FAIR (findable, accessible, interoperable, reusable), open and reproducible.</w:t>
+        <w:t xml:space="preserve">The main goal of this project is to develop, pilot and document a practical approach to FAIR (findable, accessible, interoperable, reusable), open and reproducible teaching and educational materials.</w:t>
       </w:r>
     </w:p>
     <w:p>
@@ -566,7 +566,7 @@
         <w:t xml:space="preserve"> </w:t>
       </w:r>
       <w:r>
-        <w:t xml:space="preserve">Thus, in an online survey among 1,500 researchers, 90% of the respondents agreed that science faces a</w:t>
+        <w:t xml:space="preserve">Thus, in an online survey of 1,500 researchers, 90% of the respondents agreed that science faces a</w:t>
       </w:r>
       <w:r>
         <w:t xml:space="preserve"> </w:t>
@@ -593,7 +593,7 @@
         <w:t xml:space="preserve"> </w:t>
       </w:r>
       <w:r>
-        <w:t xml:space="preserve">One key driver of this issue of irreproducibility is that materials needed to reproduce the results of a given study (research data, analysis code, software or other materials), are often not accessible, not even</w:t>
+        <w:t xml:space="preserve">One main reason for this issue of irreproducibility is that materials needed to reproduce the results of a given study (research data, analysis code, software or other materials), are often not accessible, not even</w:t>
       </w:r>
       <w:r>
         <w:t xml:space="preserve"> </w:t>
@@ -652,7 +652,7 @@
         <w:t xml:space="preserve"> </w:t>
       </w:r>
       <w:r>
-        <w:t xml:space="preserve">Teaching activities take up a sizable portion of the working time of researchers.</w:t>
+        <w:t xml:space="preserve">Teaching activities take up a sizable portion of the working time of researchers at publicly funded universities.</w:t>
       </w:r>
       <w:r>
         <w:t xml:space="preserve"> </w:t>
@@ -687,13 +687,25 @@
         <w:t xml:space="preserve">(Wilkinson et al., 2016)</w:t>
       </w:r>
       <w:r>
+        <w:t xml:space="preserve"> </w:t>
+      </w:r>
+      <w:r>
+        <w:t xml:space="preserve">which state that research outputs should be Findable, Accessible, Interoperable and Reusable</w:t>
+      </w:r>
+      <w:r>
+        <w:t xml:space="preserve"> </w:t>
+      </w:r>
+      <w:r>
+        <w:t xml:space="preserve">(Wilkinson et al., 2016)</w:t>
+      </w:r>
+      <w:r>
         <w:t xml:space="preserve">.</w:t>
       </w:r>
       <w:r>
         <w:t xml:space="preserve"> </w:t>
       </w:r>
       <w:r>
-        <w:t xml:space="preserve">The FAIR principles state that research outputs should be Findable, Accessible, Interoperable and Reusable</w:t>
+        <w:t xml:space="preserve">Originally developed as guiding principles for scientific data management and stewardship</w:t>
       </w:r>
       <w:r>
         <w:t xml:space="preserve"> </w:t>
@@ -702,22 +714,22 @@
         <w:t xml:space="preserve">(Wilkinson et al., 2016)</w:t>
       </w:r>
       <w:r>
+        <w:t xml:space="preserve">, the FAIR principles are applicable to other types of scientific outputs as well, including teaching materials</w:t>
+      </w:r>
+      <w:r>
+        <w:t xml:space="preserve"> </w:t>
+      </w:r>
+      <w:r>
+        <w:t xml:space="preserve">(see, e.g., Garcia et al., 2020)</w:t>
+      </w:r>
+      <w:r>
         <w:t xml:space="preserve">.</w:t>
       </w:r>
       <w:r>
         <w:t xml:space="preserve"> </w:t>
       </w:r>
       <w:r>
-        <w:t xml:space="preserve">Originally developed as guiding principles for scientific data management and stewardship</w:t>
-      </w:r>
-      <w:r>
-        <w:t xml:space="preserve"> </w:t>
-      </w:r>
-      <w:r>
-        <w:t xml:space="preserve">(Wilkinson et al., 2016)</w:t>
-      </w:r>
-      <w:r>
-        <w:t xml:space="preserve">, the FAIR principles are equally applicable to other types of scientific outputs, including teaching materials</w:t>
+        <w:t xml:space="preserve">While some general recommendations exist on how to make teaching materials FAIR and reproducible</w:t>
       </w:r>
       <w:r>
         <w:t xml:space="preserve"> </w:t>
@@ -726,32 +738,19 @@
         <w:t xml:space="preserve">(see, e.g., Garcia et al., 2020)</w:t>
       </w:r>
       <w:r>
-        <w:t xml:space="preserve">.</w:t>
-      </w:r>
-      <w:r>
-        <w:t xml:space="preserve"> </w:t>
-      </w:r>
-      <w:r>
-        <w:t xml:space="preserve">While some general recommendations exist on how to make teaching materials FAIR and reproducible</w:t>
-      </w:r>
-      <w:r>
-        <w:t xml:space="preserve"> </w:t>
-      </w:r>
-      <w:r>
-        <w:t xml:space="preserve">(see, e.g., Garcia et al., 2020)</w:t>
-      </w:r>
-      <w:r>
         <w:t xml:space="preserve">, specific guidelines, practical examples or tools for concrete implementation are scarce.</w:t>
       </w:r>
-      <w:r>
-        <w:t xml:space="preserve"> </w:t>
-      </w:r>
+    </w:p>
+    <w:p>
+      <w:pPr>
+        <w:pStyle w:val="BodyText"/>
+      </w:pPr>
       <w:r>
         <w:t xml:space="preserve">The goal of this project is to develop a concrete approach to implement the development of FAIR and reproducible teaching materials, pilot this approach in a concrete learning setting at University of Hamburg, as well as evaluate and document the experiences as guidelines for other researchers.</w:t>
       </w:r>
     </w:p>
     <w:bookmarkEnd w:id="33"/>
-    <w:bookmarkStart w:id="41" w:name="implementation-plan"/>
+    <w:bookmarkStart w:id="43" w:name="implementation-plan"/>
     <w:p>
       <w:pPr>
         <w:pStyle w:val="Heading3"/>
@@ -911,7 +910,7 @@
               <w:pStyle w:val="Compact"/>
             </w:pPr>
             <w:r>
-              <w:t xml:space="preserve">Implement the framework in a concrete course (for example, in a seminar) in winter semester 2025/25</w:t>
+              <w:t xml:space="preserve">Implement the framework in a concrete course (for example, in a seminar) in winter semester 2024/25</w:t>
             </w:r>
           </w:p>
           <w:p>
@@ -995,16 +994,16 @@
         <w:t xml:space="preserve"> </w:t>
       </w:r>
       <w:r>
-        <w:t xml:space="preserve">First, we will develop the framework in the form of a manual with concrete recommendations and templates to implement FAIR and reproducible teaching using Quarto and Git [for preparatory work, see e.g.,</w:t>
-      </w:r>
-      <w:r>
-        <w:t xml:space="preserve"> </w:t>
-      </w:r>
-      <w:r>
-        <w:t xml:space="preserve">Plomp &amp; Wittkuhn (2023)</w:t>
-      </w:r>
-      <w:r>
-        <w:t xml:space="preserve">).</w:t>
+        <w:t xml:space="preserve">First, we will develop the framework in the form of a manual with concrete recommendations and templates to implement FAIR and reproducible teaching using Quarto and Git</w:t>
+      </w:r>
+      <w:r>
+        <w:t xml:space="preserve"> </w:t>
+      </w:r>
+      <w:r>
+        <w:t xml:space="preserve">(for preparatory work, see e.g., Plomp &amp; Wittkuhn, 2023)</w:t>
+      </w:r>
+      <w:r>
+        <w:t xml:space="preserve">.</w:t>
       </w:r>
       <w:r>
         <w:t xml:space="preserve"> </w:t>
@@ -1016,7 +1015,7 @@
         <w:t xml:space="preserve"> </w:t>
       </w:r>
       <w:r>
-        <w:t xml:space="preserve">In addition, we will offer teaching research staff at the home institution (Institute of Psychology at University of Hamburg) opportunities to learn about both Quarto and Git, with a specific focus on creating open educational resources themselves (for example, websites, presentations and online surveys).</w:t>
+        <w:t xml:space="preserve">In addition, we will offer research staff at the home institution (Institute of Psychology at University of Hamburg) opportunities to learn about both Quarto and Git, with a specific focus on encouraging attendees to create their own open educational resources (for example, websites, presentations and online surveys).</w:t>
       </w:r>
       <w:r>
         <w:t xml:space="preserve"> </w:t>
@@ -1112,7 +1111,7 @@
         <w:t xml:space="preserve"> </w:t>
       </w:r>
       <w:r>
-        <w:t xml:space="preserve">(formerly know as RStudio).</w:t>
+        <w:t xml:space="preserve">(formerly know as RStudio) and available for all major operating systems (Windows, macOS and Linux).</w:t>
       </w:r>
       <w:r>
         <w:t xml:space="preserve"> </w:t>
@@ -1124,12 +1123,6 @@
         <w:t xml:space="preserve"> </w:t>
       </w:r>
       <w:r>
-        <w:t xml:space="preserve">Authors can use Jupyter notebooks or write plain text Markdown in their favorite editor.</w:t>
-      </w:r>
-      <w:r>
-        <w:t xml:space="preserve"> </w:t>
-      </w:r>
-      <w:r>
         <w:t xml:space="preserve">As a literate programming tool, Quarto can integrate prose with widely used programming languages like Python, R, Julia, and Observable.</w:t>
       </w:r>
       <w:r>
@@ -1142,13 +1135,7 @@
         <w:t xml:space="preserve"> </w:t>
       </w:r>
       <w:r>
-        <w:t xml:space="preserve">Providing educational materials that are accessible to diverse groups of learners is an important but often overlooked aspect in the preparation of teaching materials.</w:t>
-      </w:r>
-      <w:r>
-        <w:t xml:space="preserve"> </w:t>
-      </w:r>
-      <w:r>
-        <w:t xml:space="preserve">Quarto offers many tools that support accessibility and therefore allow for equitable and inclusive access to educational resources.</w:t>
+        <w:t xml:space="preserve">In addition, Quarto offers many tools that support accessibility and therefore allow for equitable and inclusive access to educational resources.</w:t>
       </w:r>
       <w:r>
         <w:t xml:space="preserve"> </w:t>
@@ -1167,12 +1154,6 @@
       </w:r>
       <w:r>
         <w:t xml:space="preserve">Finally, presentations can play sounds when slides are advanced which makes them more accessible for blind users.</w:t>
-      </w:r>
-      <w:r>
-        <w:t xml:space="preserve"> </w:t>
-      </w:r>
-      <w:r>
-        <w:t xml:space="preserve">Quarto is free to use, open source and available for all major operating systems (Windows, macOS and Linux).</w:t>
       </w:r>
     </w:p>
     <w:p>
@@ -1203,7 +1184,7 @@
         <w:t xml:space="preserve"> </w:t>
       </w:r>
       <w:r>
-        <w:t xml:space="preserve">Git is arguably the most popular version control system and can be considered a standard tool in the software industry and its popularity is evidenced by the 100 million of the popular repository hosting service GitHub</w:t>
+        <w:t xml:space="preserve">Git is arguably the most popular version control system and can be considered a standard tool in the software industry and its popularity is evidenced by the 100 million users of the popular repository hosting service GitHub</w:t>
       </w:r>
       <w:r>
         <w:t xml:space="preserve"> </w:t>
@@ -1332,73 +1313,7 @@
         <w:t xml:space="preserve"> </w:t>
       </w:r>
       <w:r>
-        <w:t xml:space="preserve">Repository hosting services like GitHub, GitLab, BitBucket or Codeberg extend the benefits of version control by aspects of collaboration.</w:t>
-      </w:r>
-      <w:r>
-        <w:t xml:space="preserve"> </w:t>
-      </w:r>
-      <w:r>
-        <w:t xml:space="preserve">Repositories can be uploaded (or</w:t>
-      </w:r>
-      <w:r>
-        <w:t xml:space="preserve"> </w:t>
-      </w:r>
-      <w:r>
-        <w:t xml:space="preserve">“</w:t>
-      </w:r>
-      <w:r>
-        <w:t xml:space="preserve">pushed</w:t>
-      </w:r>
-      <w:r>
-        <w:t xml:space="preserve">”</w:t>
-      </w:r>
-      <w:r>
-        <w:t xml:space="preserve">) to an online repository hosting service (called a</w:t>
-      </w:r>
-      <w:r>
-        <w:t xml:space="preserve"> </w:t>
-      </w:r>
-      <w:r>
-        <w:t xml:space="preserve">“</w:t>
-      </w:r>
-      <w:r>
-        <w:t xml:space="preserve">remote</w:t>
-      </w:r>
-      <w:r>
-        <w:t xml:space="preserve">”</w:t>
-      </w:r>
-      <w:r>
-        <w:t xml:space="preserve">) and shared with others.</w:t>
-      </w:r>
-      <w:r>
-        <w:t xml:space="preserve"> </w:t>
-      </w:r>
-      <w:r>
-        <w:t xml:space="preserve">Repositories can be shared privately with a group of trusted collaborators but also made publicly available to anyone.</w:t>
-      </w:r>
-      <w:r>
-        <w:t xml:space="preserve"> </w:t>
-      </w:r>
-      <w:r>
-        <w:t xml:space="preserve">This allows to work on the same files at the same time.</w:t>
-      </w:r>
-      <w:r>
-        <w:t xml:space="preserve"> </w:t>
-      </w:r>
-      <w:r>
-        <w:t xml:space="preserve">Others can read, copy, edit and suggest changes.</w:t>
-      </w:r>
-      <w:r>
-        <w:t xml:space="preserve"> </w:t>
-      </w:r>
-      <w:r>
-        <w:t xml:space="preserve">By making the repository public, work can be shared openly and transparently.</w:t>
-      </w:r>
-      <w:r>
-        <w:t xml:space="preserve"> </w:t>
-      </w:r>
-      <w:r>
-        <w:t xml:space="preserve">Git is free to use and</w:t>
+        <w:t xml:space="preserve">Repository hosting services like</w:t>
       </w:r>
       <w:r>
         <w:t xml:space="preserve"> </w:t>
@@ -1408,17 +1323,105 @@
           <w:rPr>
             <w:rStyle w:val="Hyperlink"/>
           </w:rPr>
-          <w:t xml:space="preserve">open-source</w:t>
+          <w:t xml:space="preserve">GitHub</w:t>
         </w:r>
       </w:hyperlink>
       <w:r>
-        <w:t xml:space="preserve">.</w:t>
-      </w:r>
-      <w:r>
-        <w:t xml:space="preserve"> </w:t>
-      </w:r>
-      <w:r>
-        <w:t xml:space="preserve">It is a command-line tool and available for all major operating systems (Windows, macOS and Linux).</w:t>
+        <w:t xml:space="preserve">,</w:t>
+      </w:r>
+      <w:r>
+        <w:t xml:space="preserve"> </w:t>
+      </w:r>
+      <w:hyperlink r:id="rId41">
+        <w:r>
+          <w:rPr>
+            <w:rStyle w:val="Hyperlink"/>
+          </w:rPr>
+          <w:t xml:space="preserve">GitLab</w:t>
+        </w:r>
+      </w:hyperlink>
+      <w:r>
+        <w:t xml:space="preserve"> </w:t>
+      </w:r>
+      <w:r>
+        <w:t xml:space="preserve">or</w:t>
+      </w:r>
+      <w:r>
+        <w:t xml:space="preserve"> </w:t>
+      </w:r>
+      <w:hyperlink r:id="rId42">
+        <w:r>
+          <w:rPr>
+            <w:rStyle w:val="Hyperlink"/>
+          </w:rPr>
+          <w:t xml:space="preserve">Codeberg</w:t>
+        </w:r>
+      </w:hyperlink>
+      <w:r>
+        <w:t xml:space="preserve"> </w:t>
+      </w:r>
+      <w:r>
+        <w:t xml:space="preserve">extend the benefits of version control by aspects of collaboration.</w:t>
+      </w:r>
+      <w:r>
+        <w:t xml:space="preserve"> </w:t>
+      </w:r>
+      <w:r>
+        <w:t xml:space="preserve">Repositories can be uploaded (or</w:t>
+      </w:r>
+      <w:r>
+        <w:t xml:space="preserve"> </w:t>
+      </w:r>
+      <w:r>
+        <w:t xml:space="preserve">“</w:t>
+      </w:r>
+      <w:r>
+        <w:t xml:space="preserve">pushed</w:t>
+      </w:r>
+      <w:r>
+        <w:t xml:space="preserve">”</w:t>
+      </w:r>
+      <w:r>
+        <w:t xml:space="preserve">) to an online repository hosting service (called a</w:t>
+      </w:r>
+      <w:r>
+        <w:t xml:space="preserve"> </w:t>
+      </w:r>
+      <w:r>
+        <w:t xml:space="preserve">“</w:t>
+      </w:r>
+      <w:r>
+        <w:t xml:space="preserve">remote</w:t>
+      </w:r>
+      <w:r>
+        <w:t xml:space="preserve">”</w:t>
+      </w:r>
+      <w:r>
+        <w:t xml:space="preserve">) and shared either with a group of trusted collaborators, or made publicly available to anyone.</w:t>
+      </w:r>
+      <w:r>
+        <w:t xml:space="preserve"> </w:t>
+      </w:r>
+      <w:r>
+        <w:t xml:space="preserve">This allows several researchers to work on the same files at the same time.</w:t>
+      </w:r>
+      <w:r>
+        <w:t xml:space="preserve"> </w:t>
+      </w:r>
+      <w:r>
+        <w:t xml:space="preserve">Others can read, copy, edit and suggest changes.</w:t>
+      </w:r>
+      <w:r>
+        <w:t xml:space="preserve"> </w:t>
+      </w:r>
+      <w:r>
+        <w:t xml:space="preserve">By making the repository public, work can be shared openly and transparently.</w:t>
+      </w:r>
+      <w:r>
+        <w:t xml:space="preserve"> </w:t>
+      </w:r>
+      <w:r>
+        <w:t xml:space="preserve">Git is a command-line tool and available for all major operating systems (Windows, macOS and Linux).</w:t>
       </w:r>
       <w:r>
         <w:t xml:space="preserve"> </w:t>
@@ -1427,9 +1430,9 @@
         <w:t xml:space="preserve">In addition, several graphical user interfaces exist and Git is integrated into many integrated development environments (IDEs) like RStudio and Visual Studio Code.</w:t>
       </w:r>
     </w:p>
-    <w:bookmarkEnd w:id="41"/>
-    <w:bookmarkEnd w:id="42"/>
-    <w:bookmarkStart w:id="56" w:name="Xf8134245a31fd49d2e958cc64908722b63af94e"/>
+    <w:bookmarkEnd w:id="43"/>
+    <w:bookmarkEnd w:id="44"/>
+    <w:bookmarkStart w:id="57" w:name="Xf8134245a31fd49d2e958cc64908722b63af94e"/>
     <w:p>
       <w:pPr>
         <w:pStyle w:val="Heading2"/>
@@ -1484,7 +1487,7 @@
       <w:r>
         <w:t xml:space="preserve"> </w:t>
       </w:r>
-      <w:hyperlink r:id="rId43">
+      <w:hyperlink r:id="rId45">
         <w:r>
           <w:rPr>
             <w:rStyle w:val="Hyperlink"/>
@@ -1499,7 +1502,7 @@
         <w:t xml:space="preserve"> </w:t>
       </w:r>
       <w:r>
-        <w:t xml:space="preserve">It becomes evident that this involves a lot of teaching and therefore time that is spent to create learning resources.</w:t>
+        <w:t xml:space="preserve">Evidently, this means that this involves a lot of teaching and therefore time that is spent to create learning resources.</w:t>
       </w:r>
       <w:r>
         <w:t xml:space="preserve"> </w:t>
@@ -1518,7 +1521,7 @@
       <w:r>
         <w:t xml:space="preserve"> </w:t>
       </w:r>
-      <w:hyperlink r:id="rId44">
+      <w:hyperlink r:id="rId46">
         <w:r>
           <w:rPr>
             <w:rStyle w:val="Hyperlink"/>
@@ -1539,7 +1542,7 @@
         <w:t xml:space="preserve"> </w:t>
       </w:r>
       <w:r>
-        <w:t xml:space="preserve">OpenOlat supports university teacher in daily tasks and workflows with tools for information provision, event organization and communication.</w:t>
+        <w:t xml:space="preserve">The platform supports university teacher in daily tasks and workflows with tools for information provision, event organization and communication.</w:t>
       </w:r>
       <w:r>
         <w:t xml:space="preserve"> </w:t>
@@ -1553,7 +1556,7 @@
         <w:pStyle w:val="BodyText"/>
       </w:pPr>
       <w:r>
-        <w:t xml:space="preserve">To examine, the effectiveness of OpenOlat for the implemenatarion of FAIR principles and reproducibilty, we considered all entries assigned to the Institute of Psychology at the Department for Psychology and Human Movement Science.</w:t>
+        <w:t xml:space="preserve">To examine, the effectiveness of OpenOlat for the implementation of FAIR principles and reproducibility, we considered all entries assigned to the Institute of Psychology at the Department for Psychology and Human Movement Science.</w:t>
       </w:r>
       <w:r>
         <w:t xml:space="preserve"> </w:t>
@@ -1600,7 +1603,7 @@
         <w:t xml:space="preserve"> </w:t>
       </w:r>
       <w:r>
-        <w:t xml:space="preserve">While it is possible that different users get access to different resources (for example, students might have access to more learning resources than staff), it is probably fair to say to say that only a minority of learning resources are readily available for reuse and extension.</w:t>
+        <w:t xml:space="preserve">While it is possible that different users get access to different resources (for example, students might have access to more learning resources than staff), it is probably fair to say to say that only a minority of OpenOlat learning resources are readily available for reuse and extension.</w:t>
       </w:r>
       <w:r>
         <w:t xml:space="preserve"> </w:t>
@@ -1612,7 +1615,39 @@
         <w:t xml:space="preserve"> </w:t>
       </w:r>
       <w:r>
-        <w:t xml:space="preserve">While the accessibility of learning resources is always betters than no accessibility, opportunities for easy reuse and extensions are limited with PDF format.</w:t>
+        <w:t xml:space="preserve">While the accessibility of</w:t>
+      </w:r>
+      <w:r>
+        <w:t xml:space="preserve"> </w:t>
+      </w:r>
+      <w:r>
+        <w:rPr>
+          <w:iCs/>
+          <w:i/>
+        </w:rPr>
+        <w:t xml:space="preserve">some</w:t>
+      </w:r>
+      <w:r>
+        <w:t xml:space="preserve"> </w:t>
+      </w:r>
+      <w:r>
+        <w:t xml:space="preserve">of the learning resources is better than</w:t>
+      </w:r>
+      <w:r>
+        <w:t xml:space="preserve"> </w:t>
+      </w:r>
+      <w:r>
+        <w:rPr>
+          <w:iCs/>
+          <w:i/>
+        </w:rPr>
+        <w:t xml:space="preserve">none</w:t>
+      </w:r>
+      <w:r>
+        <w:t xml:space="preserve"> </w:t>
+      </w:r>
+      <w:r>
+        <w:t xml:space="preserve">of them, opportunities for easy reuse and extensions are limited with PDF format.</w:t>
       </w:r>
       <w:r>
         <w:t xml:space="preserve"> </w:t>
@@ -1635,7 +1670,7 @@
       <w:tr>
         <w:tc>
           <w:tcPr/>
-          <w:bookmarkStart w:id="48" w:name="fig-open-olat"/>
+          <w:bookmarkStart w:id="50" w:name="fig-open-olat"/>
           <w:p>
             <w:pPr>
               <w:pStyle w:val="Compact"/>
@@ -1646,18 +1681,18 @@
                 <wp:inline>
                   <wp:extent cx="5334000" cy="4001515"/>
                   <wp:effectExtent b="0" l="0" r="0" t="0"/>
-                  <wp:docPr descr="" title="" id="46" name="Picture"/>
+                  <wp:docPr descr="" title="" id="48" name="Picture"/>
                   <a:graphic>
                     <a:graphicData uri="http://schemas.openxmlformats.org/drawingml/2006/picture">
                       <pic:pic>
                         <pic:nvPicPr>
-                          <pic:cNvPr descr="images/open-olat-screenshot.png" id="47" name="Picture"/>
+                          <pic:cNvPr descr="images/open-olat-screenshot.png" id="49" name="Picture"/>
                           <pic:cNvPicPr>
                             <a:picLocks noChangeArrowheads="1" noChangeAspect="1"/>
                           </pic:cNvPicPr>
                         </pic:nvPicPr>
                         <pic:blipFill>
-                          <a:blip r:embed="rId45"/>
+                          <a:blip r:embed="rId47"/>
                           <a:stretch>
                             <a:fillRect/>
                           </a:stretch>
@@ -1697,7 +1732,7 @@
               <w:t xml:space="preserve">Figure 1: Screenshot of the OpenOlat portal when filtering for educational resources assigned to the Institute of Psychology</w:t>
             </w:r>
           </w:p>
-          <w:bookmarkEnd w:id="48"/>
+          <w:bookmarkEnd w:id="50"/>
         </w:tc>
       </w:tr>
     </w:tbl>
@@ -1726,7 +1761,7 @@
       <w:r>
         <w:t xml:space="preserve">(</w:t>
       </w:r>
-      <w:hyperlink r:id="rId49">
+      <w:hyperlink r:id="rId51">
         <w:r>
           <w:rPr>
             <w:rStyle w:val="Hyperlink"/>
@@ -1789,7 +1824,7 @@
         <w:t xml:space="preserve"> </w:t>
       </w:r>
       <w:r>
-        <w:t xml:space="preserve">Again, while the Lehre-Navi platform offers a great diversity of open learning resources, from technical instructions and text to audio and video recordings, these materials do not offer mechanisms to effectively reuse and extend the materials.</w:t>
+        <w:t xml:space="preserve">Again, while the this platform offers a great diversity of open learning resources, from technical instructions and text to audio and video recordings, these materials do not offer mechanisms to effectively reuse and extend the materials.</w:t>
       </w:r>
     </w:p>
     <w:p>
@@ -1803,13 +1838,13 @@
         <w:t xml:space="preserve"> </w:t>
       </w:r>
       <w:r>
-        <w:t xml:space="preserve">While OpenOlat allows to synchronize collaborative work in office tools using OnlyOffice, this limits teaching formats to office formats similar to Word, Powerpoint and Excel, which are widely used but proprietary programs.</w:t>
-      </w:r>
-      <w:r>
-        <w:t xml:space="preserve"> </w:t>
-      </w:r>
-      <w:r>
-        <w:t xml:space="preserve">A core advantage of the proposed approach is that it’s at the same time fully independent from institutional infrastructure and can therefore be easily transferred between institutions but can also integrate with infrastructure that universities already provide.</w:t>
+        <w:t xml:space="preserve">While OpenOlat allows to synchronize collaborative work in office tools using OnlyOffice, this limits teaching formats to office formats similar to Word, Powerpoint and Excel, which are widely used but are proprietary programs.</w:t>
+      </w:r>
+      <w:r>
+        <w:t xml:space="preserve"> </w:t>
+      </w:r>
+      <w:r>
+        <w:t xml:space="preserve">A core advantage of the proposed approach is that it is at the same time fully independent from institutional infrastructure and can therefore be easily transferred between institutions while also being easy to integrate with existing university infrastructure.</w:t>
       </w:r>
       <w:r>
         <w:t xml:space="preserve"> </w:t>
@@ -1846,7 +1881,7 @@
       <w:r>
         <w:t xml:space="preserve"> </w:t>
       </w:r>
-      <w:hyperlink r:id="rId50">
+      <w:hyperlink r:id="rId52">
         <w:r>
           <w:rPr>
             <w:rStyle w:val="Hyperlink"/>
@@ -1860,7 +1895,7 @@
       <w:r>
         <w:t xml:space="preserve"> </w:t>
       </w:r>
-      <w:hyperlink r:id="rId51">
+      <w:hyperlink r:id="rId53">
         <w:r>
           <w:rPr>
             <w:rStyle w:val="Hyperlink"/>
@@ -1880,7 +1915,7 @@
       <w:r>
         <w:t xml:space="preserve"> </w:t>
       </w:r>
-      <w:hyperlink r:id="rId52">
+      <w:hyperlink r:id="rId40">
         <w:r>
           <w:rPr>
             <w:rStyle w:val="Hyperlink"/>
@@ -1897,7 +1932,7 @@
       <w:r>
         <w:t xml:space="preserve"> </w:t>
       </w:r>
-      <w:hyperlink r:id="rId53">
+      <w:hyperlink r:id="rId41">
         <w:r>
           <w:rPr>
             <w:rStyle w:val="Hyperlink"/>
@@ -1920,7 +1955,7 @@
       <w:r>
         <w:t xml:space="preserve"> </w:t>
       </w:r>
-      <w:hyperlink r:id="rId52">
+      <w:hyperlink r:id="rId40">
         <w:r>
           <w:rPr>
             <w:rStyle w:val="Hyperlink"/>
@@ -1977,9 +2012,32 @@
       <w:r>
         <w:t xml:space="preserve">Together, the tools at the center of our proposed approach are readily available to researcher and can be easily integrated with existing infrastructure provided by the University of Hamburg.</w:t>
       </w:r>
-    </w:p>
-    <w:bookmarkEnd w:id="56"/>
-    <w:bookmarkStart w:id="58" w:name="target-group"/>
+      <w:r>
+        <w:t xml:space="preserve"> </w:t>
+      </w:r>
+      <w:r>
+        <w:t xml:space="preserve">Finally, the proposal fruitfully links up to the university’s ambitious</w:t>
+      </w:r>
+      <w:r>
+        <w:t xml:space="preserve"> </w:t>
+      </w:r>
+      <w:hyperlink r:id="rId56">
+        <w:r>
+          <w:rPr>
+            <w:rStyle w:val="Hyperlink"/>
+          </w:rPr>
+          <w:t xml:space="preserve">digital strategy</w:t>
+        </w:r>
+      </w:hyperlink>
+      <w:r>
+        <w:t xml:space="preserve"> </w:t>
+      </w:r>
+      <w:r>
+        <w:t xml:space="preserve">that aims to drive digitalization in research and teaching.</w:t>
+      </w:r>
+    </w:p>
+    <w:bookmarkEnd w:id="57"/>
+    <w:bookmarkStart w:id="59" w:name="target-group"/>
     <w:p>
       <w:pPr>
         <w:pStyle w:val="Heading2"/>
@@ -2001,7 +2059,7 @@
         <w:pStyle w:val="BodyText"/>
       </w:pPr>
       <w:r>
-        <w:t xml:space="preserve">The first main target group of the project are research staff at the Institute of Psychology at the University of Hamburg who are involved in teaching.</w:t>
+        <w:t xml:space="preserve">One main target group of the project are research staff at the Institute of Psychology at the University of Hamburg who are involved in teaching.</w:t>
       </w:r>
       <w:r>
         <w:t xml:space="preserve"> </w:t>
@@ -2059,7 +2117,7 @@
         <w:t xml:space="preserve"> </w:t>
       </w:r>
       <w:r>
-        <w:t xml:space="preserve">In particular, the Master of Science in Psychology is a consecutive program that is strongly research-oriented.</w:t>
+        <w:t xml:space="preserve">In particular, the Master of Science in Psychology is a new consecutive program that is international and strongly research-oriented.</w:t>
       </w:r>
       <w:r>
         <w:t xml:space="preserve"> </w:t>
@@ -2085,7 +2143,7 @@
         <w:t xml:space="preserve"> </w:t>
       </w:r>
       <w:r>
-        <w:t xml:space="preserve">While students can view and directly contribute to the teaching materials as they are developed, they can also participate in the development of educational resources by contributing feedback on the course contents, for example by reporting ideas or issues through a dedicated feedback system that is integrated with the course contents.</w:t>
+        <w:t xml:space="preserve">While students can view and directly contribute to the teaching materials as they are developed, they can also participate in the development of educational resources by contributing feedback on the course contents, for example by sharing ideas or reporting issues through a dedicated feedback system that is integrated with the course contents.</w:t>
       </w:r>
       <w:r>
         <w:t xml:space="preserve"> </w:t>
@@ -2096,7 +2154,7 @@
       <w:r>
         <w:t xml:space="preserve"> </w:t>
       </w:r>
-      <w:hyperlink r:id="rId57">
+      <w:hyperlink r:id="rId58">
         <w:r>
           <w:rPr>
             <w:rStyle w:val="Hyperlink"/>
@@ -2169,8 +2227,8 @@
         <w:t xml:space="preserve">We will evaluate the impact of our proposed approach from a student approach that will complement the feedback from the teachers (see above) and help us to further refine the proposed teaching approach.</w:t>
       </w:r>
     </w:p>
-    <w:bookmarkEnd w:id="58"/>
-    <w:bookmarkStart w:id="68" w:name="financial-needs"/>
+    <w:bookmarkEnd w:id="59"/>
+    <w:bookmarkStart w:id="69" w:name="financial-needs"/>
     <w:p>
       <w:pPr>
         <w:pStyle w:val="Heading2"/>
@@ -2179,7 +2237,7 @@
         <w:t xml:space="preserve">Financial Needs</w:t>
       </w:r>
     </w:p>
-    <w:bookmarkStart w:id="59" w:name="overview"/>
+    <w:bookmarkStart w:id="60" w:name="overview"/>
     <w:p>
       <w:pPr>
         <w:pStyle w:val="Heading3"/>
@@ -2558,8 +2616,8 @@
         <w:t xml:space="preserve">We provide additional justification for the financial needs below.</w:t>
       </w:r>
     </w:p>
-    <w:bookmarkEnd w:id="59"/>
-    <w:bookmarkStart w:id="67" w:name="justification"/>
+    <w:bookmarkEnd w:id="60"/>
+    <w:bookmarkStart w:id="68" w:name="justification"/>
     <w:p>
       <w:pPr>
         <w:pStyle w:val="Heading3"/>
@@ -2568,7 +2626,7 @@
         <w:t xml:space="preserve">Justification</w:t>
       </w:r>
     </w:p>
-    <w:bookmarkStart w:id="60" w:name="X2086337256cc1ac8f273f0a156c11edff594be2"/>
+    <w:bookmarkStart w:id="61" w:name="X2086337256cc1ac8f273f0a156c11edff594be2"/>
     <w:p>
       <w:pPr>
         <w:pStyle w:val="Heading4"/>
@@ -2597,8 +2655,8 @@
         <w:t xml:space="preserve">In addition, the student RA will contriubute to the development and analysis surveys and quizzes that allow to collect continuous feedback from both students and teachers to address any challenges or identify opportunities for improvement.</w:t>
       </w:r>
     </w:p>
-    <w:bookmarkEnd w:id="60"/>
-    <w:bookmarkStart w:id="61" w:name="X34c3e267b95abf907fadab0d69f1ad19841c380"/>
+    <w:bookmarkEnd w:id="61"/>
+    <w:bookmarkStart w:id="62" w:name="X34c3e267b95abf907fadab0d69f1ad19841c380"/>
     <w:p>
       <w:pPr>
         <w:pStyle w:val="Heading4"/>
@@ -2621,8 +2679,8 @@
         <w:t xml:space="preserve">The TA supports the instructional content, manages assessments during class, and ensures a consistent learning experience for course participants with varying levels of familiarity with the learning concepts.</w:t>
       </w:r>
     </w:p>
-    <w:bookmarkEnd w:id="61"/>
-    <w:bookmarkStart w:id="64" w:name="regarding-3-license-for-plausible.io"/>
+    <w:bookmarkEnd w:id="62"/>
+    <w:bookmarkStart w:id="65" w:name="regarding-3-license-for-plausible.io"/>
     <w:p>
       <w:pPr>
         <w:pStyle w:val="Heading4"/>
@@ -2641,7 +2699,7 @@
       <w:r>
         <w:t xml:space="preserve"> </w:t>
       </w:r>
-      <w:hyperlink r:id="rId62">
+      <w:hyperlink r:id="rId63">
         <w:r>
           <w:rPr>
             <w:rStyle w:val="Hyperlink"/>
@@ -2673,7 +2731,7 @@
       <w:r>
         <w:t xml:space="preserve"> </w:t>
       </w:r>
-      <w:hyperlink r:id="rId63">
+      <w:hyperlink r:id="rId64">
         <w:r>
           <w:rPr>
             <w:rStyle w:val="Hyperlink"/>
@@ -2706,8 +2764,8 @@
         <w:t xml:space="preserve">A subscription plan with a monthly quota of up to 10k pageviews for 1 year will be selected.</w:t>
       </w:r>
     </w:p>
-    <w:bookmarkEnd w:id="64"/>
-    <w:bookmarkStart w:id="66" w:name="Xc48a89603a82c2fc87c44552f8012d4c17e15e6"/>
+    <w:bookmarkEnd w:id="65"/>
+    <w:bookmarkStart w:id="67" w:name="Xc48a89603a82c2fc87c44552f8012d4c17e15e6"/>
     <w:p>
       <w:pPr>
         <w:pStyle w:val="Heading4"/>
@@ -2726,7 +2784,7 @@
       <w:r>
         <w:t xml:space="preserve"> </w:t>
       </w:r>
-      <w:hyperlink r:id="rId65">
+      <w:hyperlink r:id="rId66">
         <w:r>
           <w:rPr>
             <w:rStyle w:val="Hyperlink"/>
@@ -2750,20 +2808,60 @@
         <w:t xml:space="preserve">Accommodation can be arranged privately.</w:t>
       </w:r>
     </w:p>
-    <w:bookmarkEnd w:id="66"/>
     <w:bookmarkEnd w:id="67"/>
     <w:bookmarkEnd w:id="68"/>
-    <w:bookmarkStart w:id="92" w:name="references"/>
+    <w:bookmarkEnd w:id="69"/>
+    <w:bookmarkStart w:id="72" w:name="acknowledgements"/>
     <w:p>
       <w:pPr>
         <w:pStyle w:val="Heading2"/>
       </w:pPr>
       <w:r>
+        <w:t xml:space="preserve">Acknowledgements</w:t>
+      </w:r>
+    </w:p>
+    <w:p>
+      <w:pPr>
+        <w:pStyle w:val="FirstParagraph"/>
+      </w:pPr>
+      <w:r>
+        <w:t xml:space="preserve">We thank Alexa Ruel (</w:t>
+      </w:r>
+      <w:hyperlink r:id="rId70">
+        <w:r>
+          <w:rPr>
+            <w:rStyle w:val="Hyperlink"/>
+          </w:rPr>
+          <w:t xml:space="preserve">https://orcid.org/0000-0003-4119-0659</w:t>
+        </w:r>
+      </w:hyperlink>
+      <w:r>
+        <w:t xml:space="preserve">) and Konrad Pagenstedt (</w:t>
+      </w:r>
+      <w:hyperlink r:id="rId71">
+        <w:r>
+          <w:rPr>
+            <w:rStyle w:val="Hyperlink"/>
+          </w:rPr>
+          <w:t xml:space="preserve">https://orcid.org/0009-0000-6867-1546</w:t>
+        </w:r>
+      </w:hyperlink>
+      <w:r>
+        <w:t xml:space="preserve">) for helpful feedback on a previous version of this proposal.</w:t>
+      </w:r>
+    </w:p>
+    <w:bookmarkEnd w:id="72"/>
+    <w:bookmarkStart w:id="96" w:name="references"/>
+    <w:p>
+      <w:pPr>
+        <w:pStyle w:val="Heading2"/>
+      </w:pPr>
+      <w:r>
         <w:t xml:space="preserve">References</w:t>
       </w:r>
     </w:p>
-    <w:bookmarkStart w:id="91" w:name="refs"/>
-    <w:bookmarkStart w:id="70" w:name="ref-baker2016"/>
+    <w:bookmarkStart w:id="95" w:name="refs"/>
+    <w:bookmarkStart w:id="74" w:name="ref-baker2016"/>
     <w:p>
       <w:pPr>
         <w:pStyle w:val="Bibliography"/>
@@ -2800,7 +2898,7 @@
       <w:r>
         <w:t xml:space="preserve"> </w:t>
       </w:r>
-      <w:hyperlink r:id="rId69">
+      <w:hyperlink r:id="rId73">
         <w:r>
           <w:rPr>
             <w:rStyle w:val="Hyperlink"/>
@@ -2809,8 +2907,8 @@
         </w:r>
       </w:hyperlink>
     </w:p>
-    <w:bookmarkEnd w:id="70"/>
-    <w:bookmarkStart w:id="72" w:name="ref-crüwell2023"/>
+    <w:bookmarkEnd w:id="74"/>
+    <w:bookmarkStart w:id="76" w:name="ref-crüwell2023"/>
     <w:p>
       <w:pPr>
         <w:pStyle w:val="Bibliography"/>
@@ -2866,7 +2964,7 @@
       <w:r>
         <w:t xml:space="preserve"> </w:t>
       </w:r>
-      <w:hyperlink r:id="rId71">
+      <w:hyperlink r:id="rId75">
         <w:r>
           <w:rPr>
             <w:rStyle w:val="Hyperlink"/>
@@ -2875,8 +2973,8 @@
         </w:r>
       </w:hyperlink>
     </w:p>
-    <w:bookmarkEnd w:id="72"/>
-    <w:bookmarkStart w:id="74" w:name="ref-garcia2020"/>
+    <w:bookmarkEnd w:id="76"/>
+    <w:bookmarkStart w:id="78" w:name="ref-garcia2020"/>
     <w:p>
       <w:pPr>
         <w:pStyle w:val="Bibliography"/>
@@ -2913,7 +3011,7 @@
       <w:r>
         <w:t xml:space="preserve"> </w:t>
       </w:r>
-      <w:hyperlink r:id="rId73">
+      <w:hyperlink r:id="rId77">
         <w:r>
           <w:rPr>
             <w:rStyle w:val="Hyperlink"/>
@@ -2922,8 +3020,8 @@
         </w:r>
       </w:hyperlink>
     </w:p>
-    <w:bookmarkEnd w:id="74"/>
-    <w:bookmarkStart w:id="76" w:name="ref-hardwicke2021"/>
+    <w:bookmarkEnd w:id="78"/>
+    <w:bookmarkStart w:id="80" w:name="ref-hardwicke2021"/>
     <w:p>
       <w:pPr>
         <w:pStyle w:val="Bibliography"/>
@@ -2976,7 +3074,7 @@
       <w:r>
         <w:t xml:space="preserve"> </w:t>
       </w:r>
-      <w:hyperlink r:id="rId75">
+      <w:hyperlink r:id="rId79">
         <w:r>
           <w:rPr>
             <w:rStyle w:val="Hyperlink"/>
@@ -2985,8 +3083,8 @@
         </w:r>
       </w:hyperlink>
     </w:p>
-    <w:bookmarkEnd w:id="76"/>
-    <w:bookmarkStart w:id="78" w:name="ref-munafò2017"/>
+    <w:bookmarkEnd w:id="80"/>
+    <w:bookmarkStart w:id="82" w:name="ref-munafò2017"/>
     <w:p>
       <w:pPr>
         <w:pStyle w:val="Bibliography"/>
@@ -3023,7 +3121,7 @@
       <w:r>
         <w:t xml:space="preserve"> </w:t>
       </w:r>
-      <w:hyperlink r:id="rId77">
+      <w:hyperlink r:id="rId81">
         <w:r>
           <w:rPr>
             <w:rStyle w:val="Hyperlink"/>
@@ -3032,8 +3130,8 @@
         </w:r>
       </w:hyperlink>
     </w:p>
-    <w:bookmarkEnd w:id="78"/>
-    <w:bookmarkStart w:id="80" w:name="ref-obels2020"/>
+    <w:bookmarkEnd w:id="82"/>
+    <w:bookmarkStart w:id="84" w:name="ref-obels2020"/>
     <w:p>
       <w:pPr>
         <w:pStyle w:val="Bibliography"/>
@@ -3070,7 +3168,7 @@
       <w:r>
         <w:t xml:space="preserve"> </w:t>
       </w:r>
-      <w:hyperlink r:id="rId79">
+      <w:hyperlink r:id="rId83">
         <w:r>
           <w:rPr>
             <w:rStyle w:val="Hyperlink"/>
@@ -3079,8 +3177,8 @@
         </w:r>
       </w:hyperlink>
     </w:p>
-    <w:bookmarkEnd w:id="80"/>
-    <w:bookmarkStart w:id="82" w:name="ref-opensciencecollaboration2015"/>
+    <w:bookmarkEnd w:id="84"/>
+    <w:bookmarkStart w:id="86" w:name="ref-opensciencecollaboration2015"/>
     <w:p>
       <w:pPr>
         <w:pStyle w:val="Bibliography"/>
@@ -3117,7 +3215,7 @@
       <w:r>
         <w:t xml:space="preserve"> </w:t>
       </w:r>
-      <w:hyperlink r:id="rId81">
+      <w:hyperlink r:id="rId85">
         <w:r>
           <w:rPr>
             <w:rStyle w:val="Hyperlink"/>
@@ -3126,8 +3224,8 @@
         </w:r>
       </w:hyperlink>
     </w:p>
-    <w:bookmarkEnd w:id="82"/>
-    <w:bookmarkStart w:id="84" w:name="ref-plomp2023"/>
+    <w:bookmarkEnd w:id="86"/>
+    <w:bookmarkStart w:id="88" w:name="ref-plomp2023"/>
     <w:p>
       <w:pPr>
         <w:pStyle w:val="Bibliography"/>
@@ -3151,7 +3249,7 @@
       <w:r>
         <w:t xml:space="preserve"> </w:t>
       </w:r>
-      <w:hyperlink r:id="rId83">
+      <w:hyperlink r:id="rId87">
         <w:r>
           <w:rPr>
             <w:rStyle w:val="Hyperlink"/>
@@ -3160,8 +3258,8 @@
         </w:r>
       </w:hyperlink>
     </w:p>
-    <w:bookmarkEnd w:id="84"/>
-    <w:bookmarkStart w:id="86" w:name="ref-turingway2022"/>
+    <w:bookmarkEnd w:id="88"/>
+    <w:bookmarkStart w:id="90" w:name="ref-turingway2022"/>
     <w:p>
       <w:pPr>
         <w:pStyle w:val="Bibliography"/>
@@ -3192,7 +3290,7 @@
       <w:r>
         <w:t xml:space="preserve"> </w:t>
       </w:r>
-      <w:hyperlink r:id="rId85">
+      <w:hyperlink r:id="rId89">
         <w:r>
           <w:rPr>
             <w:rStyle w:val="Hyperlink"/>
@@ -3201,8 +3299,8 @@
         </w:r>
       </w:hyperlink>
     </w:p>
-    <w:bookmarkEnd w:id="86"/>
-    <w:bookmarkStart w:id="88" w:name="ref-wicherts2006"/>
+    <w:bookmarkEnd w:id="90"/>
+    <w:bookmarkStart w:id="92" w:name="ref-wicherts2006"/>
     <w:p>
       <w:pPr>
         <w:pStyle w:val="Bibliography"/>
@@ -3239,7 +3337,7 @@
       <w:r>
         <w:t xml:space="preserve"> </w:t>
       </w:r>
-      <w:hyperlink r:id="rId87">
+      <w:hyperlink r:id="rId91">
         <w:r>
           <w:rPr>
             <w:rStyle w:val="Hyperlink"/>
@@ -3248,8 +3346,8 @@
         </w:r>
       </w:hyperlink>
     </w:p>
-    <w:bookmarkEnd w:id="88"/>
-    <w:bookmarkStart w:id="90" w:name="ref-wilkinson2016"/>
+    <w:bookmarkEnd w:id="92"/>
+    <w:bookmarkStart w:id="94" w:name="ref-wilkinson2016"/>
     <w:p>
       <w:pPr>
         <w:pStyle w:val="Bibliography"/>
@@ -3286,7 +3384,7 @@
       <w:r>
         <w:t xml:space="preserve"> </w:t>
       </w:r>
-      <w:hyperlink r:id="rId89">
+      <w:hyperlink r:id="rId93">
         <w:r>
           <w:rPr>
             <w:rStyle w:val="Hyperlink"/>
@@ -3295,9 +3393,9 @@
         </w:r>
       </w:hyperlink>
     </w:p>
-    <w:bookmarkEnd w:id="90"/>
-    <w:bookmarkEnd w:id="91"/>
-    <w:bookmarkEnd w:id="92"/>
+    <w:bookmarkEnd w:id="94"/>
+    <w:bookmarkEnd w:id="95"/>
+    <w:bookmarkEnd w:id="96"/>
     <w:sectPr/>
   </w:body>
 </w:document>

--- a/index.docx
+++ b/index.docx
@@ -390,7 +390,7 @@
         </w:tc>
       </w:tr>
     </w:tbl>
-    <w:bookmarkStart w:id="32" w:name="project-information"/>
+    <w:bookmarkStart w:id="33" w:name="project-information"/>
     <w:p>
       <w:pPr>
         <w:pStyle w:val="Heading2"/>
@@ -507,8 +507,42 @@
         <w:t xml:space="preserve">, +49 (0)40 42838 5346</w:t>
       </w:r>
     </w:p>
-    <w:bookmarkEnd w:id="32"/>
-    <w:bookmarkStart w:id="44" w:name="project-description"/>
+    <w:p>
+      <w:pPr>
+        <w:pStyle w:val="FirstParagraph"/>
+      </w:pPr>
+      <w:r>
+        <w:t xml:space="preserve">The dean’s office of the Faculty of Psychology and Human Movement Science at University of Hamburg was informed about this application and supports the proposal.</w:t>
+      </w:r>
+      <w:r>
+        <w:t xml:space="preserve"> </w:t>
+      </w:r>
+      <w:r>
+        <w:t xml:space="preserve">Proof can be provided upon request.</w:t>
+      </w:r>
+      <w:r>
+        <w:t xml:space="preserve"> </w:t>
+      </w:r>
+      <w:r>
+        <w:t xml:space="preserve">For any inquiries, please contact</w:t>
+      </w:r>
+      <w:r>
+        <w:t xml:space="preserve"> </w:t>
+      </w:r>
+      <w:hyperlink r:id="rId32">
+        <w:r>
+          <w:rPr>
+            <w:rStyle w:val="Hyperlink"/>
+          </w:rPr>
+          <w:t xml:space="preserve">dekanatsassistenz.pb@uni-hamburg.de</w:t>
+        </w:r>
+      </w:hyperlink>
+      <w:r>
+        <w:t xml:space="preserve">.</w:t>
+      </w:r>
+    </w:p>
+    <w:bookmarkEnd w:id="33"/>
+    <w:bookmarkStart w:id="45" w:name="project-description"/>
     <w:p>
       <w:pPr>
         <w:pStyle w:val="Heading2"/>
@@ -517,7 +551,7 @@
         <w:t xml:space="preserve">Project Description</w:t>
       </w:r>
     </w:p>
-    <w:bookmarkStart w:id="33" w:name="background"/>
+    <w:bookmarkStart w:id="34" w:name="background"/>
     <w:p>
       <w:pPr>
         <w:pStyle w:val="Heading3"/>
@@ -749,8 +783,8 @@
         <w:t xml:space="preserve">The goal of this project is to develop a concrete approach to implement the development of FAIR and reproducible teaching materials, pilot this approach in a concrete learning setting at University of Hamburg, as well as evaluate and document the experiences as guidelines for other researchers.</w:t>
       </w:r>
     </w:p>
-    <w:bookmarkEnd w:id="33"/>
-    <w:bookmarkStart w:id="43" w:name="implementation-plan"/>
+    <w:bookmarkEnd w:id="34"/>
+    <w:bookmarkStart w:id="44" w:name="implementation-plan"/>
     <w:p>
       <w:pPr>
         <w:pStyle w:val="Heading3"/>
@@ -801,18 +835,18 @@
                 <wp:inline>
                   <wp:extent cx="152400" cy="152400"/>
                   <wp:effectExtent b="0" l="0" r="0" t="0"/>
-                  <wp:docPr descr="" title="" id="35" name="Picture"/>
+                  <wp:docPr descr="" title="" id="36" name="Picture"/>
                   <a:graphic>
                     <a:graphicData uri="http://schemas.openxmlformats.org/drawingml/2006/picture">
                       <pic:pic>
                         <pic:nvPicPr>
-                          <pic:cNvPr descr="/opt/quarto/share/formats/docx/tip.png" id="36" name="Picture"/>
+                          <pic:cNvPr descr="/opt/quarto/share/formats/docx/tip.png" id="37" name="Picture"/>
                           <pic:cNvPicPr>
                             <a:picLocks noChangeArrowheads="1" noChangeAspect="1"/>
                           </pic:cNvPicPr>
                         </pic:nvPicPr>
                         <pic:blipFill>
-                          <a:blip r:embed="rId34"/>
+                          <a:blip r:embed="rId35"/>
                           <a:stretch>
                             <a:fillRect/>
                           </a:stretch>
@@ -1099,7 +1133,7 @@
       <w:r>
         <w:t xml:space="preserve"> </w:t>
       </w:r>
-      <w:hyperlink r:id="rId37">
+      <w:hyperlink r:id="rId38">
         <w:r>
           <w:rPr>
             <w:rStyle w:val="Hyperlink"/>
@@ -1193,7 +1227,7 @@
         <w:rPr>
           <w:rStyle w:val="FootnoteReference"/>
         </w:rPr>
-        <w:footnoteReference w:id="38"/>
+        <w:footnoteReference w:id="39"/>
       </w:r>
       <w:r>
         <w:t xml:space="preserve">.</w:t>
@@ -1318,7 +1352,7 @@
       <w:r>
         <w:t xml:space="preserve"> </w:t>
       </w:r>
-      <w:hyperlink r:id="rId40">
+      <w:hyperlink r:id="rId41">
         <w:r>
           <w:rPr>
             <w:rStyle w:val="Hyperlink"/>
@@ -1332,7 +1366,7 @@
       <w:r>
         <w:t xml:space="preserve"> </w:t>
       </w:r>
-      <w:hyperlink r:id="rId41">
+      <w:hyperlink r:id="rId42">
         <w:r>
           <w:rPr>
             <w:rStyle w:val="Hyperlink"/>
@@ -1349,7 +1383,7 @@
       <w:r>
         <w:t xml:space="preserve"> </w:t>
       </w:r>
-      <w:hyperlink r:id="rId42">
+      <w:hyperlink r:id="rId43">
         <w:r>
           <w:rPr>
             <w:rStyle w:val="Hyperlink"/>
@@ -1430,9 +1464,9 @@
         <w:t xml:space="preserve">In addition, several graphical user interfaces exist and Git is integrated into many integrated development environments (IDEs) like RStudio and Visual Studio Code.</w:t>
       </w:r>
     </w:p>
-    <w:bookmarkEnd w:id="43"/>
     <w:bookmarkEnd w:id="44"/>
-    <w:bookmarkStart w:id="57" w:name="Xf8134245a31fd49d2e958cc64908722b63af94e"/>
+    <w:bookmarkEnd w:id="45"/>
+    <w:bookmarkStart w:id="58" w:name="Xf8134245a31fd49d2e958cc64908722b63af94e"/>
     <w:p>
       <w:pPr>
         <w:pStyle w:val="Heading2"/>
@@ -1487,7 +1521,7 @@
       <w:r>
         <w:t xml:space="preserve"> </w:t>
       </w:r>
-      <w:hyperlink r:id="rId45">
+      <w:hyperlink r:id="rId46">
         <w:r>
           <w:rPr>
             <w:rStyle w:val="Hyperlink"/>
@@ -1521,7 +1555,7 @@
       <w:r>
         <w:t xml:space="preserve"> </w:t>
       </w:r>
-      <w:hyperlink r:id="rId46">
+      <w:hyperlink r:id="rId47">
         <w:r>
           <w:rPr>
             <w:rStyle w:val="Hyperlink"/>
@@ -1670,7 +1704,7 @@
       <w:tr>
         <w:tc>
           <w:tcPr/>
-          <w:bookmarkStart w:id="50" w:name="fig-open-olat"/>
+          <w:bookmarkStart w:id="51" w:name="fig-open-olat"/>
           <w:p>
             <w:pPr>
               <w:pStyle w:val="Compact"/>
@@ -1681,18 +1715,18 @@
                 <wp:inline>
                   <wp:extent cx="5334000" cy="4001515"/>
                   <wp:effectExtent b="0" l="0" r="0" t="0"/>
-                  <wp:docPr descr="" title="" id="48" name="Picture"/>
+                  <wp:docPr descr="" title="" id="49" name="Picture"/>
                   <a:graphic>
                     <a:graphicData uri="http://schemas.openxmlformats.org/drawingml/2006/picture">
                       <pic:pic>
                         <pic:nvPicPr>
-                          <pic:cNvPr descr="images/open-olat-screenshot.png" id="49" name="Picture"/>
+                          <pic:cNvPr descr="images/open-olat-screenshot.png" id="50" name="Picture"/>
                           <pic:cNvPicPr>
                             <a:picLocks noChangeArrowheads="1" noChangeAspect="1"/>
                           </pic:cNvPicPr>
                         </pic:nvPicPr>
                         <pic:blipFill>
-                          <a:blip r:embed="rId47"/>
+                          <a:blip r:embed="rId48"/>
                           <a:stretch>
                             <a:fillRect/>
                           </a:stretch>
@@ -1732,7 +1766,7 @@
               <w:t xml:space="preserve">Figure 1: Screenshot of the OpenOlat portal when filtering for educational resources assigned to the Institute of Psychology</w:t>
             </w:r>
           </w:p>
-          <w:bookmarkEnd w:id="50"/>
+          <w:bookmarkEnd w:id="51"/>
         </w:tc>
       </w:tr>
     </w:tbl>
@@ -1761,7 +1795,7 @@
       <w:r>
         <w:t xml:space="preserve">(</w:t>
       </w:r>
-      <w:hyperlink r:id="rId51">
+      <w:hyperlink r:id="rId52">
         <w:r>
           <w:rPr>
             <w:rStyle w:val="Hyperlink"/>
@@ -1881,7 +1915,7 @@
       <w:r>
         <w:t xml:space="preserve"> </w:t>
       </w:r>
-      <w:hyperlink r:id="rId52">
+      <w:hyperlink r:id="rId53">
         <w:r>
           <w:rPr>
             <w:rStyle w:val="Hyperlink"/>
@@ -1895,7 +1929,7 @@
       <w:r>
         <w:t xml:space="preserve"> </w:t>
       </w:r>
-      <w:hyperlink r:id="rId53">
+      <w:hyperlink r:id="rId54">
         <w:r>
           <w:rPr>
             <w:rStyle w:val="Hyperlink"/>
@@ -1915,7 +1949,7 @@
       <w:r>
         <w:t xml:space="preserve"> </w:t>
       </w:r>
-      <w:hyperlink r:id="rId40">
+      <w:hyperlink r:id="rId41">
         <w:r>
           <w:rPr>
             <w:rStyle w:val="Hyperlink"/>
@@ -1932,7 +1966,7 @@
       <w:r>
         <w:t xml:space="preserve"> </w:t>
       </w:r>
-      <w:hyperlink r:id="rId41">
+      <w:hyperlink r:id="rId42">
         <w:r>
           <w:rPr>
             <w:rStyle w:val="Hyperlink"/>
@@ -1955,7 +1989,7 @@
       <w:r>
         <w:t xml:space="preserve"> </w:t>
       </w:r>
-      <w:hyperlink r:id="rId40">
+      <w:hyperlink r:id="rId41">
         <w:r>
           <w:rPr>
             <w:rStyle w:val="Hyperlink"/>
@@ -1978,7 +2012,7 @@
       <w:r>
         <w:t xml:space="preserve"> </w:t>
       </w:r>
-      <w:hyperlink r:id="rId54">
+      <w:hyperlink r:id="rId55">
         <w:r>
           <w:rPr>
             <w:rStyle w:val="Hyperlink"/>
@@ -1998,7 +2032,7 @@
       <w:r>
         <w:t xml:space="preserve"> </w:t>
       </w:r>
-      <w:hyperlink r:id="rId55">
+      <w:hyperlink r:id="rId56">
         <w:r>
           <w:rPr>
             <w:rStyle w:val="Hyperlink"/>
@@ -2021,7 +2055,7 @@
       <w:r>
         <w:t xml:space="preserve"> </w:t>
       </w:r>
-      <w:hyperlink r:id="rId56">
+      <w:hyperlink r:id="rId57">
         <w:r>
           <w:rPr>
             <w:rStyle w:val="Hyperlink"/>
@@ -2036,8 +2070,8 @@
         <w:t xml:space="preserve">that aims to drive digitalization in research and teaching.</w:t>
       </w:r>
     </w:p>
-    <w:bookmarkEnd w:id="57"/>
-    <w:bookmarkStart w:id="59" w:name="target-group"/>
+    <w:bookmarkEnd w:id="58"/>
+    <w:bookmarkStart w:id="60" w:name="target-group"/>
     <w:p>
       <w:pPr>
         <w:pStyle w:val="Heading2"/>
@@ -2154,7 +2188,7 @@
       <w:r>
         <w:t xml:space="preserve"> </w:t>
       </w:r>
-      <w:hyperlink r:id="rId58">
+      <w:hyperlink r:id="rId59">
         <w:r>
           <w:rPr>
             <w:rStyle w:val="Hyperlink"/>
@@ -2227,8 +2261,8 @@
         <w:t xml:space="preserve">We will evaluate the impact of our proposed approach from a student approach that will complement the feedback from the teachers (see above) and help us to further refine the proposed teaching approach.</w:t>
       </w:r>
     </w:p>
-    <w:bookmarkEnd w:id="59"/>
-    <w:bookmarkStart w:id="69" w:name="financial-needs"/>
+    <w:bookmarkEnd w:id="60"/>
+    <w:bookmarkStart w:id="70" w:name="financial-needs"/>
     <w:p>
       <w:pPr>
         <w:pStyle w:val="Heading2"/>
@@ -2237,7 +2271,7 @@
         <w:t xml:space="preserve">Financial Needs</w:t>
       </w:r>
     </w:p>
-    <w:bookmarkStart w:id="60" w:name="overview"/>
+    <w:bookmarkStart w:id="61" w:name="overview"/>
     <w:p>
       <w:pPr>
         <w:pStyle w:val="Heading3"/>
@@ -2616,8 +2650,8 @@
         <w:t xml:space="preserve">We provide additional justification for the financial needs below.</w:t>
       </w:r>
     </w:p>
-    <w:bookmarkEnd w:id="60"/>
-    <w:bookmarkStart w:id="68" w:name="justification"/>
+    <w:bookmarkEnd w:id="61"/>
+    <w:bookmarkStart w:id="69" w:name="justification"/>
     <w:p>
       <w:pPr>
         <w:pStyle w:val="Heading3"/>
@@ -2626,7 +2660,7 @@
         <w:t xml:space="preserve">Justification</w:t>
       </w:r>
     </w:p>
-    <w:bookmarkStart w:id="61" w:name="X2086337256cc1ac8f273f0a156c11edff594be2"/>
+    <w:bookmarkStart w:id="62" w:name="X2086337256cc1ac8f273f0a156c11edff594be2"/>
     <w:p>
       <w:pPr>
         <w:pStyle w:val="Heading4"/>
@@ -2655,8 +2689,8 @@
         <w:t xml:space="preserve">In addition, the student RA will contriubute to the development and analysis surveys and quizzes that allow to collect continuous feedback from both students and teachers to address any challenges or identify opportunities for improvement.</w:t>
       </w:r>
     </w:p>
-    <w:bookmarkEnd w:id="61"/>
-    <w:bookmarkStart w:id="62" w:name="X34c3e267b95abf907fadab0d69f1ad19841c380"/>
+    <w:bookmarkEnd w:id="62"/>
+    <w:bookmarkStart w:id="63" w:name="X34c3e267b95abf907fadab0d69f1ad19841c380"/>
     <w:p>
       <w:pPr>
         <w:pStyle w:val="Heading4"/>
@@ -2679,8 +2713,8 @@
         <w:t xml:space="preserve">The TA supports the instructional content, manages assessments during class, and ensures a consistent learning experience for course participants with varying levels of familiarity with the learning concepts.</w:t>
       </w:r>
     </w:p>
-    <w:bookmarkEnd w:id="62"/>
-    <w:bookmarkStart w:id="65" w:name="regarding-3-license-for-plausible.io"/>
+    <w:bookmarkEnd w:id="63"/>
+    <w:bookmarkStart w:id="66" w:name="regarding-3-license-for-plausible.io"/>
     <w:p>
       <w:pPr>
         <w:pStyle w:val="Heading4"/>
@@ -2699,7 +2733,7 @@
       <w:r>
         <w:t xml:space="preserve"> </w:t>
       </w:r>
-      <w:hyperlink r:id="rId63">
+      <w:hyperlink r:id="rId64">
         <w:r>
           <w:rPr>
             <w:rStyle w:val="Hyperlink"/>
@@ -2731,7 +2765,7 @@
       <w:r>
         <w:t xml:space="preserve"> </w:t>
       </w:r>
-      <w:hyperlink r:id="rId64">
+      <w:hyperlink r:id="rId65">
         <w:r>
           <w:rPr>
             <w:rStyle w:val="Hyperlink"/>
@@ -2764,8 +2798,8 @@
         <w:t xml:space="preserve">A subscription plan with a monthly quota of up to 10k pageviews for 1 year will be selected.</w:t>
       </w:r>
     </w:p>
-    <w:bookmarkEnd w:id="65"/>
-    <w:bookmarkStart w:id="67" w:name="Xc48a89603a82c2fc87c44552f8012d4c17e15e6"/>
+    <w:bookmarkEnd w:id="66"/>
+    <w:bookmarkStart w:id="68" w:name="Xc48a89603a82c2fc87c44552f8012d4c17e15e6"/>
     <w:p>
       <w:pPr>
         <w:pStyle w:val="Heading4"/>
@@ -2784,7 +2818,7 @@
       <w:r>
         <w:t xml:space="preserve"> </w:t>
       </w:r>
-      <w:hyperlink r:id="rId66">
+      <w:hyperlink r:id="rId67">
         <w:r>
           <w:rPr>
             <w:rStyle w:val="Hyperlink"/>
@@ -2808,10 +2842,10 @@
         <w:t xml:space="preserve">Accommodation can be arranged privately.</w:t>
       </w:r>
     </w:p>
-    <w:bookmarkEnd w:id="67"/>
     <w:bookmarkEnd w:id="68"/>
     <w:bookmarkEnd w:id="69"/>
-    <w:bookmarkStart w:id="72" w:name="acknowledgements"/>
+    <w:bookmarkEnd w:id="70"/>
+    <w:bookmarkStart w:id="73" w:name="acknowledgements"/>
     <w:p>
       <w:pPr>
         <w:pStyle w:val="Heading2"/>
@@ -2827,7 +2861,7 @@
       <w:r>
         <w:t xml:space="preserve">We thank Alexa Ruel (</w:t>
       </w:r>
-      <w:hyperlink r:id="rId70">
+      <w:hyperlink r:id="rId71">
         <w:r>
           <w:rPr>
             <w:rStyle w:val="Hyperlink"/>
@@ -2838,7 +2872,7 @@
       <w:r>
         <w:t xml:space="preserve">) and Konrad Pagenstedt (</w:t>
       </w:r>
-      <w:hyperlink r:id="rId71">
+      <w:hyperlink r:id="rId72">
         <w:r>
           <w:rPr>
             <w:rStyle w:val="Hyperlink"/>
@@ -2850,8 +2884,8 @@
         <w:t xml:space="preserve">) for helpful feedback on a previous version of this proposal.</w:t>
       </w:r>
     </w:p>
-    <w:bookmarkEnd w:id="72"/>
-    <w:bookmarkStart w:id="96" w:name="references"/>
+    <w:bookmarkEnd w:id="73"/>
+    <w:bookmarkStart w:id="97" w:name="references"/>
     <w:p>
       <w:pPr>
         <w:pStyle w:val="Heading2"/>
@@ -2860,8 +2894,8 @@
         <w:t xml:space="preserve">References</w:t>
       </w:r>
     </w:p>
-    <w:bookmarkStart w:id="95" w:name="refs"/>
-    <w:bookmarkStart w:id="74" w:name="ref-baker2016"/>
+    <w:bookmarkStart w:id="96" w:name="refs"/>
+    <w:bookmarkStart w:id="75" w:name="ref-baker2016"/>
     <w:p>
       <w:pPr>
         <w:pStyle w:val="Bibliography"/>
@@ -2898,7 +2932,7 @@
       <w:r>
         <w:t xml:space="preserve"> </w:t>
       </w:r>
-      <w:hyperlink r:id="rId73">
+      <w:hyperlink r:id="rId74">
         <w:r>
           <w:rPr>
             <w:rStyle w:val="Hyperlink"/>
@@ -2907,8 +2941,8 @@
         </w:r>
       </w:hyperlink>
     </w:p>
-    <w:bookmarkEnd w:id="74"/>
-    <w:bookmarkStart w:id="76" w:name="ref-crüwell2023"/>
+    <w:bookmarkEnd w:id="75"/>
+    <w:bookmarkStart w:id="77" w:name="ref-crüwell2023"/>
     <w:p>
       <w:pPr>
         <w:pStyle w:val="Bibliography"/>
@@ -2964,7 +2998,7 @@
       <w:r>
         <w:t xml:space="preserve"> </w:t>
       </w:r>
-      <w:hyperlink r:id="rId75">
+      <w:hyperlink r:id="rId76">
         <w:r>
           <w:rPr>
             <w:rStyle w:val="Hyperlink"/>
@@ -2973,8 +3007,8 @@
         </w:r>
       </w:hyperlink>
     </w:p>
-    <w:bookmarkEnd w:id="76"/>
-    <w:bookmarkStart w:id="78" w:name="ref-garcia2020"/>
+    <w:bookmarkEnd w:id="77"/>
+    <w:bookmarkStart w:id="79" w:name="ref-garcia2020"/>
     <w:p>
       <w:pPr>
         <w:pStyle w:val="Bibliography"/>
@@ -3011,7 +3045,7 @@
       <w:r>
         <w:t xml:space="preserve"> </w:t>
       </w:r>
-      <w:hyperlink r:id="rId77">
+      <w:hyperlink r:id="rId78">
         <w:r>
           <w:rPr>
             <w:rStyle w:val="Hyperlink"/>
@@ -3020,8 +3054,8 @@
         </w:r>
       </w:hyperlink>
     </w:p>
-    <w:bookmarkEnd w:id="78"/>
-    <w:bookmarkStart w:id="80" w:name="ref-hardwicke2021"/>
+    <w:bookmarkEnd w:id="79"/>
+    <w:bookmarkStart w:id="81" w:name="ref-hardwicke2021"/>
     <w:p>
       <w:pPr>
         <w:pStyle w:val="Bibliography"/>
@@ -3074,7 +3108,7 @@
       <w:r>
         <w:t xml:space="preserve"> </w:t>
       </w:r>
-      <w:hyperlink r:id="rId79">
+      <w:hyperlink r:id="rId80">
         <w:r>
           <w:rPr>
             <w:rStyle w:val="Hyperlink"/>
@@ -3083,8 +3117,8 @@
         </w:r>
       </w:hyperlink>
     </w:p>
-    <w:bookmarkEnd w:id="80"/>
-    <w:bookmarkStart w:id="82" w:name="ref-munafò2017"/>
+    <w:bookmarkEnd w:id="81"/>
+    <w:bookmarkStart w:id="83" w:name="ref-munafò2017"/>
     <w:p>
       <w:pPr>
         <w:pStyle w:val="Bibliography"/>
@@ -3121,7 +3155,7 @@
       <w:r>
         <w:t xml:space="preserve"> </w:t>
       </w:r>
-      <w:hyperlink r:id="rId81">
+      <w:hyperlink r:id="rId82">
         <w:r>
           <w:rPr>
             <w:rStyle w:val="Hyperlink"/>
@@ -3130,8 +3164,8 @@
         </w:r>
       </w:hyperlink>
     </w:p>
-    <w:bookmarkEnd w:id="82"/>
-    <w:bookmarkStart w:id="84" w:name="ref-obels2020"/>
+    <w:bookmarkEnd w:id="83"/>
+    <w:bookmarkStart w:id="85" w:name="ref-obels2020"/>
     <w:p>
       <w:pPr>
         <w:pStyle w:val="Bibliography"/>
@@ -3168,7 +3202,7 @@
       <w:r>
         <w:t xml:space="preserve"> </w:t>
       </w:r>
-      <w:hyperlink r:id="rId83">
+      <w:hyperlink r:id="rId84">
         <w:r>
           <w:rPr>
             <w:rStyle w:val="Hyperlink"/>
@@ -3177,8 +3211,8 @@
         </w:r>
       </w:hyperlink>
     </w:p>
-    <w:bookmarkEnd w:id="84"/>
-    <w:bookmarkStart w:id="86" w:name="ref-opensciencecollaboration2015"/>
+    <w:bookmarkEnd w:id="85"/>
+    <w:bookmarkStart w:id="87" w:name="ref-opensciencecollaboration2015"/>
     <w:p>
       <w:pPr>
         <w:pStyle w:val="Bibliography"/>
@@ -3215,7 +3249,7 @@
       <w:r>
         <w:t xml:space="preserve"> </w:t>
       </w:r>
-      <w:hyperlink r:id="rId85">
+      <w:hyperlink r:id="rId86">
         <w:r>
           <w:rPr>
             <w:rStyle w:val="Hyperlink"/>
@@ -3224,8 +3258,8 @@
         </w:r>
       </w:hyperlink>
     </w:p>
-    <w:bookmarkEnd w:id="86"/>
-    <w:bookmarkStart w:id="88" w:name="ref-plomp2023"/>
+    <w:bookmarkEnd w:id="87"/>
+    <w:bookmarkStart w:id="89" w:name="ref-plomp2023"/>
     <w:p>
       <w:pPr>
         <w:pStyle w:val="Bibliography"/>
@@ -3249,7 +3283,7 @@
       <w:r>
         <w:t xml:space="preserve"> </w:t>
       </w:r>
-      <w:hyperlink r:id="rId87">
+      <w:hyperlink r:id="rId88">
         <w:r>
           <w:rPr>
             <w:rStyle w:val="Hyperlink"/>
@@ -3258,8 +3292,8 @@
         </w:r>
       </w:hyperlink>
     </w:p>
-    <w:bookmarkEnd w:id="88"/>
-    <w:bookmarkStart w:id="90" w:name="ref-turingway2022"/>
+    <w:bookmarkEnd w:id="89"/>
+    <w:bookmarkStart w:id="91" w:name="ref-turingway2022"/>
     <w:p>
       <w:pPr>
         <w:pStyle w:val="Bibliography"/>
@@ -3290,7 +3324,7 @@
       <w:r>
         <w:t xml:space="preserve"> </w:t>
       </w:r>
-      <w:hyperlink r:id="rId89">
+      <w:hyperlink r:id="rId90">
         <w:r>
           <w:rPr>
             <w:rStyle w:val="Hyperlink"/>
@@ -3299,8 +3333,8 @@
         </w:r>
       </w:hyperlink>
     </w:p>
-    <w:bookmarkEnd w:id="90"/>
-    <w:bookmarkStart w:id="92" w:name="ref-wicherts2006"/>
+    <w:bookmarkEnd w:id="91"/>
+    <w:bookmarkStart w:id="93" w:name="ref-wicherts2006"/>
     <w:p>
       <w:pPr>
         <w:pStyle w:val="Bibliography"/>
@@ -3337,7 +3371,7 @@
       <w:r>
         <w:t xml:space="preserve"> </w:t>
       </w:r>
-      <w:hyperlink r:id="rId91">
+      <w:hyperlink r:id="rId92">
         <w:r>
           <w:rPr>
             <w:rStyle w:val="Hyperlink"/>
@@ -3346,8 +3380,8 @@
         </w:r>
       </w:hyperlink>
     </w:p>
-    <w:bookmarkEnd w:id="92"/>
-    <w:bookmarkStart w:id="94" w:name="ref-wilkinson2016"/>
+    <w:bookmarkEnd w:id="93"/>
+    <w:bookmarkStart w:id="95" w:name="ref-wilkinson2016"/>
     <w:p>
       <w:pPr>
         <w:pStyle w:val="Bibliography"/>
@@ -3384,7 +3418,7 @@
       <w:r>
         <w:t xml:space="preserve"> </w:t>
       </w:r>
-      <w:hyperlink r:id="rId93">
+      <w:hyperlink r:id="rId94">
         <w:r>
           <w:rPr>
             <w:rStyle w:val="Hyperlink"/>
@@ -3393,9 +3427,9 @@
         </w:r>
       </w:hyperlink>
     </w:p>
-    <w:bookmarkEnd w:id="94"/>
     <w:bookmarkEnd w:id="95"/>
     <w:bookmarkEnd w:id="96"/>
+    <w:bookmarkEnd w:id="97"/>
     <w:sectPr/>
   </w:body>
 </w:document>
@@ -3421,7 +3455,7 @@
       </w:r>
     </w:p>
   </w:footnote>
-  <w:footnote w:id="38">
+  <w:footnote w:id="39">
     <w:p>
       <w:pPr>
         <w:pStyle w:val="FootnoteText"/>
@@ -3441,7 +3475,7 @@
       <w:r>
         <w:t xml:space="preserve"> </w:t>
       </w:r>
-      <w:hyperlink r:id="rId39">
+      <w:hyperlink r:id="rId40">
         <w:r>
           <w:rPr>
             <w:rStyle w:val="Hyperlink"/>

--- a/index.docx
+++ b/index.docx
@@ -541,6 +541,11 @@
         <w:t xml:space="preserve">.</w:t>
       </w:r>
     </w:p>
+    <w:p>
+      <w:r>
+        <w:br w:type="page"/>
+      </w:r>
+    </w:p>
     <w:bookmarkEnd w:id="33"/>
     <w:bookmarkStart w:id="45" w:name="project-description"/>
     <w:p>
@@ -627,7 +632,7 @@
         <w:t xml:space="preserve"> </w:t>
       </w:r>
       <w:r>
-        <w:t xml:space="preserve">One main reason for this issue of irreproducibility is that materials needed to reproduce the results of a given study (research data, analysis code, software or other materials), are often not accessible, not even</w:t>
+        <w:t xml:space="preserve">One main reason for this issue of irreproducibility is that materials needed to reproduce the results of a given study (research data, analysis code, software or other materials) are often not accessible, not even</w:t>
       </w:r>
       <w:r>
         <w:t xml:space="preserve"> </w:t>
@@ -686,7 +691,7 @@
         <w:t xml:space="preserve"> </w:t>
       </w:r>
       <w:r>
-        <w:t xml:space="preserve">Teaching activities take up a sizable portion of the working time of researchers at publicly funded universities.</w:t>
+        <w:t xml:space="preserve">Teaching activities take up a sizable portion of the working time of researchers.</w:t>
       </w:r>
       <w:r>
         <w:t xml:space="preserve"> </w:t>
@@ -712,7 +717,7 @@
         <w:pStyle w:val="BodyText"/>
       </w:pPr>
       <w:r>
-        <w:t xml:space="preserve">To address the urgent need to improve infrastructure and academic frameworks supporting the reuse of scholarly data, a diverse consortium of stakeholders in science developed the FAIR Data Principles</w:t>
+        <w:t xml:space="preserve">To address the urgent need to improve infrastructure and academic frameworks supporting the reuse of scholarly data, a diverse consortium of stakeholders in science developed the FAIR Data Principles which state that research outputs should be Findable, Accessible, Interoperable and Reusable</w:t>
       </w:r>
       <w:r>
         <w:t xml:space="preserve"> </w:t>
@@ -721,10 +726,13 @@
         <w:t xml:space="preserve">(Wilkinson et al., 2016)</w:t>
       </w:r>
       <w:r>
-        <w:t xml:space="preserve"> </w:t>
-      </w:r>
-      <w:r>
-        <w:t xml:space="preserve">which state that research outputs should be Findable, Accessible, Interoperable and Reusable</w:t>
+        <w:t xml:space="preserve">.</w:t>
+      </w:r>
+      <w:r>
+        <w:t xml:space="preserve"> </w:t>
+      </w:r>
+      <w:r>
+        <w:t xml:space="preserve">Originally developed as guiding principles for scientific data management and stewardship</w:t>
       </w:r>
       <w:r>
         <w:t xml:space="preserve"> </w:t>
@@ -733,22 +741,22 @@
         <w:t xml:space="preserve">(Wilkinson et al., 2016)</w:t>
       </w:r>
       <w:r>
+        <w:t xml:space="preserve">, the FAIR principles are applicable to other types of scientific outputs as well, including teaching materials</w:t>
+      </w:r>
+      <w:r>
+        <w:t xml:space="preserve"> </w:t>
+      </w:r>
+      <w:r>
+        <w:t xml:space="preserve">(see, e.g., Garcia et al., 2020)</w:t>
+      </w:r>
+      <w:r>
         <w:t xml:space="preserve">.</w:t>
       </w:r>
       <w:r>
         <w:t xml:space="preserve"> </w:t>
       </w:r>
       <w:r>
-        <w:t xml:space="preserve">Originally developed as guiding principles for scientific data management and stewardship</w:t>
-      </w:r>
-      <w:r>
-        <w:t xml:space="preserve"> </w:t>
-      </w:r>
-      <w:r>
-        <w:t xml:space="preserve">(Wilkinson et al., 2016)</w:t>
-      </w:r>
-      <w:r>
-        <w:t xml:space="preserve">, the FAIR principles are applicable to other types of scientific outputs as well, including teaching materials</w:t>
+        <w:t xml:space="preserve">While some general recommendations exist on how to make teaching materials FAIR and reproducible</w:t>
       </w:r>
       <w:r>
         <w:t xml:space="preserve"> </w:t>
@@ -757,21 +765,6 @@
         <w:t xml:space="preserve">(see, e.g., Garcia et al., 2020)</w:t>
       </w:r>
       <w:r>
-        <w:t xml:space="preserve">.</w:t>
-      </w:r>
-      <w:r>
-        <w:t xml:space="preserve"> </w:t>
-      </w:r>
-      <w:r>
-        <w:t xml:space="preserve">While some general recommendations exist on how to make teaching materials FAIR and reproducible</w:t>
-      </w:r>
-      <w:r>
-        <w:t xml:space="preserve"> </w:t>
-      </w:r>
-      <w:r>
-        <w:t xml:space="preserve">(see, e.g., Garcia et al., 2020)</w:t>
-      </w:r>
-      <w:r>
         <w:t xml:space="preserve">, specific guidelines, practical examples or tools for concrete implementation are scarce.</w:t>
       </w:r>
     </w:p>
@@ -781,6 +774,11 @@
       </w:pPr>
       <w:r>
         <w:t xml:space="preserve">The goal of this project is to develop a concrete approach to implement the development of FAIR and reproducible teaching materials, pilot this approach in a concrete learning setting at University of Hamburg, as well as evaluate and document the experiences as guidelines for other researchers.</w:t>
+      </w:r>
+    </w:p>
+    <w:p>
+      <w:r>
+        <w:br w:type="page"/>
       </w:r>
     </w:p>
     <w:bookmarkEnd w:id="34"/>
@@ -1061,13 +1059,13 @@
         <w:t xml:space="preserve"> </w:t>
       </w:r>
       <w:r>
-        <w:t xml:space="preserve">Finally, we will document and evaluate the approach, also collecting feedback from both students and teachers via online survey and structured interviews.</w:t>
-      </w:r>
-      <w:r>
-        <w:t xml:space="preserve"> </w:t>
-      </w:r>
-      <w:r>
-        <w:t xml:space="preserve">This documentation will result in a set of concrete recommendations in the implementation of FAIR and reproducible teaching materials for reuse by other teachers, lecturers and research institutions.</w:t>
+        <w:t xml:space="preserve">Finally, we will document and evaluate the approach, also collecting feedback from both students and teachers via online surveys and structured interviews.</w:t>
+      </w:r>
+      <w:r>
+        <w:t xml:space="preserve"> </w:t>
+      </w:r>
+      <w:r>
+        <w:t xml:space="preserve">This documentation will result in a set of concrete recommendations for the implementation of FAIR and reproducible teaching materials for reuse by other teachers, lecturers and research institutions.</w:t>
       </w:r>
     </w:p>
     <w:p>
@@ -1111,6 +1109,12 @@
       <w:r>
         <w:t xml:space="preserve">that we will briefly introduce in the following section.</w:t>
       </w:r>
+      <w:r>
+        <w:t xml:space="preserve"> </w:t>
+      </w:r>
+      <w:r>
+        <w:t xml:space="preserve">This proposal was created using Quarto and Git.</w:t>
+      </w:r>
     </w:p>
     <w:p>
       <w:pPr>
@@ -1218,7 +1222,13 @@
         <w:t xml:space="preserve"> </w:t>
       </w:r>
       <w:r>
-        <w:t xml:space="preserve">Git is arguably the most popular version control system and can be considered a standard tool in the software industry and its popularity is evidenced by the 100 million users of the popular repository hosting service GitHub</w:t>
+        <w:t xml:space="preserve">Git is arguably the most popular version control system and can be considered a standard tool in the software industry</w:t>
+      </w:r>
+      <w:r>
+        <w:t xml:space="preserve"> </w:t>
+      </w:r>
+      <w:r>
+        <w:t xml:space="preserve">Its popularity is evidenced by the 100 million users of the popular repository hosting service GitHub</w:t>
       </w:r>
       <w:r>
         <w:t xml:space="preserve"> </w:t>
@@ -1461,12 +1471,12 @@
         <w:t xml:space="preserve"> </w:t>
       </w:r>
       <w:r>
-        <w:t xml:space="preserve">In addition, several graphical user interfaces exist and Git is integrated into many integrated development environments (IDEs) like RStudio and Visual Studio Code.</w:t>
+        <w:t xml:space="preserve">In addition, several graphical user interfaces exist and Git is included in many integrated development environments (IDEs) like RStudio and Visual Studio Code.</w:t>
       </w:r>
     </w:p>
     <w:bookmarkEnd w:id="44"/>
     <w:bookmarkEnd w:id="45"/>
-    <w:bookmarkStart w:id="58" w:name="Xf8134245a31fd49d2e958cc64908722b63af94e"/>
+    <w:bookmarkStart w:id="57" w:name="Xf8134245a31fd49d2e958cc64908722b63af94e"/>
     <w:p>
       <w:pPr>
         <w:pStyle w:val="Heading2"/>
@@ -1763,7 +1773,7 @@
               <w:pStyle w:val="ImageCaption"/>
             </w:pPr>
             <w:r>
-              <w:t xml:space="preserve">Figure 1: Screenshot of the OpenOlat portal when filtering for educational resources assigned to the Institute of Psychology</w:t>
+              <w:t xml:space="preserve">Figure 1: Screenshot of the OpenOlat portal when filtering for educational resources assigned to the Institute of Psychology at University of Hamburg</w:t>
             </w:r>
           </w:p>
           <w:bookmarkEnd w:id="51"/>
@@ -1837,7 +1847,7 @@
         <w:t xml:space="preserve">“</w:t>
       </w:r>
       <w:r>
-        <w:t xml:space="preserve">Digital and Data University Teaching Literacy</w:t>
+        <w:t xml:space="preserve">Digital and Data Literacy in Teaching Lab</w:t>
       </w:r>
       <w:r>
         <w:t xml:space="preserve">”</w:t>
@@ -1858,7 +1868,7 @@
         <w:t xml:space="preserve"> </w:t>
       </w:r>
       <w:r>
-        <w:t xml:space="preserve">Again, while the this platform offers a great diversity of open learning resources, from technical instructions and text to audio and video recordings, these materials do not offer mechanisms to effectively reuse and extend the materials.</w:t>
+        <w:t xml:space="preserve">Again, while this platform offers a great diversity of open learning resources, from technical instructions and text to audio and video recordings, these materials do not offer mechanisms to effectively reuse and extend the materials.</w:t>
       </w:r>
     </w:p>
     <w:p>
@@ -1872,7 +1882,7 @@
         <w:t xml:space="preserve"> </w:t>
       </w:r>
       <w:r>
-        <w:t xml:space="preserve">While OpenOlat allows to synchronize collaborative work in office tools using OnlyOffice, this limits teaching formats to office formats similar to Word, Powerpoint and Excel, which are widely used but are proprietary programs.</w:t>
+        <w:t xml:space="preserve">While OpenOlat allows to synchronize collaborative work in office tools using OnlyOffice, this limits teaching formats to office formats similar to Word, Powerpoint and Excel, which are widely used but proprietary programs.</w:t>
       </w:r>
       <w:r>
         <w:t xml:space="preserve"> </w:t>
@@ -1898,7 +1908,7 @@
         </w:r>
       </w:hyperlink>
       <w:r>
-        <w:t xml:space="preserve">, the tools proposed for our approach to the development of teaching materials, Quarto and Git, are free to use, open source and available for all major operating systems (Windows, macOS, Linux).</w:t>
+        <w:t xml:space="preserve">, the tools proposed for our approach, Quarto and Git, are free to use, open source and available for all major operating systems (Windows, macOS, Linux).</w:t>
       </w:r>
       <w:r>
         <w:t xml:space="preserve"> </w:t>
@@ -2027,35 +2037,18 @@
         <w:t xml:space="preserve"> </w:t>
       </w:r>
       <w:r>
-        <w:t xml:space="preserve">For details in German see here:</w:t>
+        <w:t xml:space="preserve">Together, the tools at the center of our proposed approach are readily available to researcher and can be easily integrated with existing infrastructure provided by the University of Hamburg.</w:t>
+      </w:r>
+      <w:r>
+        <w:t xml:space="preserve"> </w:t>
+      </w:r>
+      <w:r>
+        <w:t xml:space="preserve">Finally, the proposal fruitfully links up to the university’s ambitious</w:t>
       </w:r>
       <w:r>
         <w:t xml:space="preserve"> </w:t>
       </w:r>
       <w:hyperlink r:id="rId56">
-        <w:r>
-          <w:rPr>
-            <w:rStyle w:val="Hyperlink"/>
-          </w:rPr>
-          <w:t xml:space="preserve">https://www.rrz.uni-hamburg.de/services/datenhaltung/repositories/gitlab.html</w:t>
-        </w:r>
-      </w:hyperlink>
-      <w:r>
-        <w:t xml:space="preserve"> </w:t>
-      </w:r>
-      <w:r>
-        <w:t xml:space="preserve">Together, the tools at the center of our proposed approach are readily available to researcher and can be easily integrated with existing infrastructure provided by the University of Hamburg.</w:t>
-      </w:r>
-      <w:r>
-        <w:t xml:space="preserve"> </w:t>
-      </w:r>
-      <w:r>
-        <w:t xml:space="preserve">Finally, the proposal fruitfully links up to the university’s ambitious</w:t>
-      </w:r>
-      <w:r>
-        <w:t xml:space="preserve"> </w:t>
-      </w:r>
-      <w:hyperlink r:id="rId57">
         <w:r>
           <w:rPr>
             <w:rStyle w:val="Hyperlink"/>
@@ -2070,8 +2063,8 @@
         <w:t xml:space="preserve">that aims to drive digitalization in research and teaching.</w:t>
       </w:r>
     </w:p>
-    <w:bookmarkEnd w:id="58"/>
-    <w:bookmarkStart w:id="60" w:name="target-group"/>
+    <w:bookmarkEnd w:id="57"/>
+    <w:bookmarkStart w:id="59" w:name="target-group"/>
     <w:p>
       <w:pPr>
         <w:pStyle w:val="Heading2"/>
@@ -2188,7 +2181,7 @@
       <w:r>
         <w:t xml:space="preserve"> </w:t>
       </w:r>
-      <w:hyperlink r:id="rId59">
+      <w:hyperlink r:id="rId58">
         <w:r>
           <w:rPr>
             <w:rStyle w:val="Hyperlink"/>
@@ -2203,7 +2196,7 @@
         <w:t xml:space="preserve"> </w:t>
       </w:r>
       <w:r>
-        <w:t xml:space="preserve">The course instructors could then respond to the issue directly and link it to the update in the course materials that solve the issue.</w:t>
+        <w:t xml:space="preserve">The course instructors could then respond to the issue directly and link it to the update in the course materials that eventually solved the issue.</w:t>
       </w:r>
       <w:r>
         <w:t xml:space="preserve"> </w:t>
@@ -2215,7 +2208,7 @@
         <w:t xml:space="preserve"> </w:t>
       </w:r>
       <w:r>
-        <w:t xml:space="preserve">This enables them to reflect on increasingly digital and data-driven economic and societal processes and thus promotes participatory</w:t>
+        <w:t xml:space="preserve">This also enables students to reflect on increasingly digital and data-driven economic and societal processes and thus promotes participatory</w:t>
       </w:r>
       <w:r>
         <w:t xml:space="preserve"> </w:t>
@@ -2261,8 +2254,8 @@
         <w:t xml:space="preserve">We will evaluate the impact of our proposed approach from a student approach that will complement the feedback from the teachers (see above) and help us to further refine the proposed teaching approach.</w:t>
       </w:r>
     </w:p>
-    <w:bookmarkEnd w:id="60"/>
-    <w:bookmarkStart w:id="70" w:name="financial-needs"/>
+    <w:bookmarkEnd w:id="59"/>
+    <w:bookmarkStart w:id="69" w:name="financial-needs"/>
     <w:p>
       <w:pPr>
         <w:pStyle w:val="Heading2"/>
@@ -2271,7 +2264,7 @@
         <w:t xml:space="preserve">Financial Needs</w:t>
       </w:r>
     </w:p>
-    <w:bookmarkStart w:id="61" w:name="overview"/>
+    <w:bookmarkStart w:id="60" w:name="overview"/>
     <w:p>
       <w:pPr>
         <w:pStyle w:val="Heading3"/>
@@ -2650,23 +2643,53 @@
         <w:t xml:space="preserve">We provide additional justification for the financial needs below.</w:t>
       </w:r>
     </w:p>
+    <w:bookmarkEnd w:id="60"/>
+    <w:bookmarkStart w:id="68" w:name="justification"/>
+    <w:p>
+      <w:pPr>
+        <w:pStyle w:val="Heading3"/>
+      </w:pPr>
+      <w:r>
+        <w:t xml:space="preserve">Justification</w:t>
+      </w:r>
+    </w:p>
+    <w:bookmarkStart w:id="61" w:name="X2086337256cc1ac8f273f0a156c11edff594be2"/>
+    <w:p>
+      <w:pPr>
+        <w:pStyle w:val="Heading4"/>
+      </w:pPr>
+      <w:r>
+        <w:t xml:space="preserve">Regarding 1 (Student Research Assistant (MSc level) for 30 hours / month):</w:t>
+      </w:r>
+    </w:p>
+    <w:p>
+      <w:pPr>
+        <w:pStyle w:val="FirstParagraph"/>
+      </w:pPr>
+      <w:r>
+        <w:t xml:space="preserve">The student research assistant (RA) will help to create new and adapt existing learning materials focused on the development of FAIR and reproducible teaching materials.</w:t>
+      </w:r>
+      <w:r>
+        <w:t xml:space="preserve"> </w:t>
+      </w:r>
+      <w:r>
+        <w:t xml:space="preserve">Specifically, the student RA will support the development of learning materials for Quarto and Git, the tools that are at the center of our approach.</w:t>
+      </w:r>
+      <w:r>
+        <w:t xml:space="preserve"> </w:t>
+      </w:r>
+      <w:r>
+        <w:t xml:space="preserve">In addition, the student RA will contriubute to the development and analysis surveys and quizzes that allow to collect continuous feedback from both students and teachers to address any challenges or identify opportunities for improvement.</w:t>
+      </w:r>
+    </w:p>
     <w:bookmarkEnd w:id="61"/>
-    <w:bookmarkStart w:id="69" w:name="justification"/>
-    <w:p>
-      <w:pPr>
-        <w:pStyle w:val="Heading3"/>
-      </w:pPr>
-      <w:r>
-        <w:t xml:space="preserve">Justification</w:t>
-      </w:r>
-    </w:p>
-    <w:bookmarkStart w:id="62" w:name="X2086337256cc1ac8f273f0a156c11edff594be2"/>
+    <w:bookmarkStart w:id="62" w:name="X34c3e267b95abf907fadab0d69f1ad19841c380"/>
     <w:p>
       <w:pPr>
         <w:pStyle w:val="Heading4"/>
       </w:pPr>
       <w:r>
-        <w:t xml:space="preserve">Regarding 1 (Student Research Assistant (MSc level) for 30 hours / month):</w:t>
+        <w:t xml:space="preserve">Regarding 2 (Student Teaching Assistant (MSc level) for 2 SWS / month):</w:t>
       </w:r>
     </w:p>
     <w:p>
@@ -2674,29 +2697,23 @@
         <w:pStyle w:val="FirstParagraph"/>
       </w:pPr>
       <w:r>
-        <w:t xml:space="preserve">The student research assistant (RA) will help to create new and adapt existing learning materials focused on the development of FAIR and reproducible teaching materials.</w:t>
-      </w:r>
-      <w:r>
-        <w:t xml:space="preserve"> </w:t>
-      </w:r>
-      <w:r>
-        <w:t xml:space="preserve">Specifically, the student RA will support the development of learning materials for Quarto and Git, the tools that are at the center of our approach.</w:t>
-      </w:r>
-      <w:r>
-        <w:t xml:space="preserve"> </w:t>
-      </w:r>
-      <w:r>
-        <w:t xml:space="preserve">In addition, the student RA will contriubute to the development and analysis surveys and quizzes that allow to collect continuous feedback from both students and teachers to address any challenges or identify opportunities for improvement.</w:t>
+        <w:t xml:space="preserve">A teaching assistant (TA) is crucial for providing individualized support, timely feedback, and technical troubleshooting to course participants.</w:t>
+      </w:r>
+      <w:r>
+        <w:t xml:space="preserve"> </w:t>
+      </w:r>
+      <w:r>
+        <w:t xml:space="preserve">The TA supports the instructional content, manages assessments during class, and ensures a consistent learning experience for course participants with varying levels of familiarity with the learning concepts.</w:t>
       </w:r>
     </w:p>
     <w:bookmarkEnd w:id="62"/>
-    <w:bookmarkStart w:id="63" w:name="X34c3e267b95abf907fadab0d69f1ad19841c380"/>
+    <w:bookmarkStart w:id="65" w:name="regarding-3-license-for-plausible.io"/>
     <w:p>
       <w:pPr>
         <w:pStyle w:val="Heading4"/>
       </w:pPr>
       <w:r>
-        <w:t xml:space="preserve">Regarding 2 (Student Teaching Assistant (MSc level) for 2 SWS / month):</w:t>
+        <w:t xml:space="preserve">Regarding 3 (License for Plausible.io):</w:t>
       </w:r>
     </w:p>
     <w:p>
@@ -2704,36 +2721,12 @@
         <w:pStyle w:val="FirstParagraph"/>
       </w:pPr>
       <w:r>
-        <w:t xml:space="preserve">A teaching assistant (TA) is crucial for providing individualized support, timely feedback, and technical troubleshooting to course participants.</w:t>
-      </w:r>
-      <w:r>
-        <w:t xml:space="preserve"> </w:t>
-      </w:r>
-      <w:r>
-        <w:t xml:space="preserve">The TA supports the instructional content, manages assessments during class, and ensures a consistent learning experience for course participants with varying levels of familiarity with the learning concepts.</w:t>
-      </w:r>
-    </w:p>
-    <w:bookmarkEnd w:id="63"/>
-    <w:bookmarkStart w:id="66" w:name="regarding-3-license-for-plausible.io"/>
-    <w:p>
-      <w:pPr>
-        <w:pStyle w:val="Heading4"/>
-      </w:pPr>
-      <w:r>
-        <w:t xml:space="preserve">Regarding 3 (License for Plausible.io):</w:t>
-      </w:r>
-    </w:p>
-    <w:p>
-      <w:pPr>
-        <w:pStyle w:val="FirstParagraph"/>
-      </w:pPr>
-      <w:r>
         <w:t xml:space="preserve">All course materials will be shared as publicly accessible websites hosted via</w:t>
       </w:r>
       <w:r>
         <w:t xml:space="preserve"> </w:t>
       </w:r>
-      <w:hyperlink r:id="rId64">
+      <w:hyperlink r:id="rId63">
         <w:r>
           <w:rPr>
             <w:rStyle w:val="Hyperlink"/>
@@ -2765,7 +2758,7 @@
       <w:r>
         <w:t xml:space="preserve"> </w:t>
       </w:r>
-      <w:hyperlink r:id="rId65">
+      <w:hyperlink r:id="rId64">
         <w:r>
           <w:rPr>
             <w:rStyle w:val="Hyperlink"/>
@@ -2798,8 +2791,8 @@
         <w:t xml:space="preserve">A subscription plan with a monthly quota of up to 10k pageviews for 1 year will be selected.</w:t>
       </w:r>
     </w:p>
-    <w:bookmarkEnd w:id="66"/>
-    <w:bookmarkStart w:id="68" w:name="Xc48a89603a82c2fc87c44552f8012d4c17e15e6"/>
+    <w:bookmarkEnd w:id="65"/>
+    <w:bookmarkStart w:id="67" w:name="Xc48a89603a82c2fc87c44552f8012d4c17e15e6"/>
     <w:p>
       <w:pPr>
         <w:pStyle w:val="Heading4"/>
@@ -2813,12 +2806,12 @@
         <w:pStyle w:val="FirstParagraph"/>
       </w:pPr>
       <w:r>
-        <w:t xml:space="preserve">I submitted an abstract to the</w:t>
-      </w:r>
-      <w:r>
-        <w:t xml:space="preserve"> </w:t>
-      </w:r>
-      <w:hyperlink r:id="rId67">
+        <w:t xml:space="preserve">We submitted an abstract to the</w:t>
+      </w:r>
+      <w:r>
+        <w:t xml:space="preserve"> </w:t>
+      </w:r>
+      <w:hyperlink r:id="rId66">
         <w:r>
           <w:rPr>
             <w:rStyle w:val="Hyperlink"/>
@@ -2842,10 +2835,10 @@
         <w:t xml:space="preserve">Accommodation can be arranged privately.</w:t>
       </w:r>
     </w:p>
+    <w:bookmarkEnd w:id="67"/>
     <w:bookmarkEnd w:id="68"/>
     <w:bookmarkEnd w:id="69"/>
-    <w:bookmarkEnd w:id="70"/>
-    <w:bookmarkStart w:id="73" w:name="acknowledgements"/>
+    <w:bookmarkStart w:id="72" w:name="acknowledgements"/>
     <w:p>
       <w:pPr>
         <w:pStyle w:val="Heading2"/>
@@ -2861,7 +2854,7 @@
       <w:r>
         <w:t xml:space="preserve">We thank Alexa Ruel (</w:t>
       </w:r>
-      <w:hyperlink r:id="rId71">
+      <w:hyperlink r:id="rId70">
         <w:r>
           <w:rPr>
             <w:rStyle w:val="Hyperlink"/>
@@ -2872,7 +2865,7 @@
       <w:r>
         <w:t xml:space="preserve">) and Konrad Pagenstedt (</w:t>
       </w:r>
-      <w:hyperlink r:id="rId72">
+      <w:hyperlink r:id="rId71">
         <w:r>
           <w:rPr>
             <w:rStyle w:val="Hyperlink"/>
@@ -2884,8 +2877,8 @@
         <w:t xml:space="preserve">) for helpful feedback on a previous version of this proposal.</w:t>
       </w:r>
     </w:p>
-    <w:bookmarkEnd w:id="73"/>
-    <w:bookmarkStart w:id="97" w:name="references"/>
+    <w:bookmarkEnd w:id="72"/>
+    <w:bookmarkStart w:id="96" w:name="references"/>
     <w:p>
       <w:pPr>
         <w:pStyle w:val="Heading2"/>
@@ -2894,8 +2887,8 @@
         <w:t xml:space="preserve">References</w:t>
       </w:r>
     </w:p>
-    <w:bookmarkStart w:id="96" w:name="refs"/>
-    <w:bookmarkStart w:id="75" w:name="ref-baker2016"/>
+    <w:bookmarkStart w:id="95" w:name="refs"/>
+    <w:bookmarkStart w:id="74" w:name="ref-baker2016"/>
     <w:p>
       <w:pPr>
         <w:pStyle w:val="Bibliography"/>
@@ -2932,7 +2925,7 @@
       <w:r>
         <w:t xml:space="preserve"> </w:t>
       </w:r>
-      <w:hyperlink r:id="rId74">
+      <w:hyperlink r:id="rId73">
         <w:r>
           <w:rPr>
             <w:rStyle w:val="Hyperlink"/>
@@ -2941,8 +2934,8 @@
         </w:r>
       </w:hyperlink>
     </w:p>
-    <w:bookmarkEnd w:id="75"/>
-    <w:bookmarkStart w:id="77" w:name="ref-crüwell2023"/>
+    <w:bookmarkEnd w:id="74"/>
+    <w:bookmarkStart w:id="76" w:name="ref-crüwell2023"/>
     <w:p>
       <w:pPr>
         <w:pStyle w:val="Bibliography"/>
@@ -2998,7 +2991,7 @@
       <w:r>
         <w:t xml:space="preserve"> </w:t>
       </w:r>
-      <w:hyperlink r:id="rId76">
+      <w:hyperlink r:id="rId75">
         <w:r>
           <w:rPr>
             <w:rStyle w:val="Hyperlink"/>
@@ -3007,8 +3000,8 @@
         </w:r>
       </w:hyperlink>
     </w:p>
-    <w:bookmarkEnd w:id="77"/>
-    <w:bookmarkStart w:id="79" w:name="ref-garcia2020"/>
+    <w:bookmarkEnd w:id="76"/>
+    <w:bookmarkStart w:id="78" w:name="ref-garcia2020"/>
     <w:p>
       <w:pPr>
         <w:pStyle w:val="Bibliography"/>
@@ -3045,7 +3038,7 @@
       <w:r>
         <w:t xml:space="preserve"> </w:t>
       </w:r>
-      <w:hyperlink r:id="rId78">
+      <w:hyperlink r:id="rId77">
         <w:r>
           <w:rPr>
             <w:rStyle w:val="Hyperlink"/>
@@ -3054,8 +3047,8 @@
         </w:r>
       </w:hyperlink>
     </w:p>
-    <w:bookmarkEnd w:id="79"/>
-    <w:bookmarkStart w:id="81" w:name="ref-hardwicke2021"/>
+    <w:bookmarkEnd w:id="78"/>
+    <w:bookmarkStart w:id="80" w:name="ref-hardwicke2021"/>
     <w:p>
       <w:pPr>
         <w:pStyle w:val="Bibliography"/>
@@ -3108,7 +3101,7 @@
       <w:r>
         <w:t xml:space="preserve"> </w:t>
       </w:r>
-      <w:hyperlink r:id="rId80">
+      <w:hyperlink r:id="rId79">
         <w:r>
           <w:rPr>
             <w:rStyle w:val="Hyperlink"/>
@@ -3117,8 +3110,8 @@
         </w:r>
       </w:hyperlink>
     </w:p>
-    <w:bookmarkEnd w:id="81"/>
-    <w:bookmarkStart w:id="83" w:name="ref-munafò2017"/>
+    <w:bookmarkEnd w:id="80"/>
+    <w:bookmarkStart w:id="82" w:name="ref-munafò2017"/>
     <w:p>
       <w:pPr>
         <w:pStyle w:val="Bibliography"/>
@@ -3155,7 +3148,7 @@
       <w:r>
         <w:t xml:space="preserve"> </w:t>
       </w:r>
-      <w:hyperlink r:id="rId82">
+      <w:hyperlink r:id="rId81">
         <w:r>
           <w:rPr>
             <w:rStyle w:val="Hyperlink"/>
@@ -3164,8 +3157,8 @@
         </w:r>
       </w:hyperlink>
     </w:p>
-    <w:bookmarkEnd w:id="83"/>
-    <w:bookmarkStart w:id="85" w:name="ref-obels2020"/>
+    <w:bookmarkEnd w:id="82"/>
+    <w:bookmarkStart w:id="84" w:name="ref-obels2020"/>
     <w:p>
       <w:pPr>
         <w:pStyle w:val="Bibliography"/>
@@ -3202,7 +3195,7 @@
       <w:r>
         <w:t xml:space="preserve"> </w:t>
       </w:r>
-      <w:hyperlink r:id="rId84">
+      <w:hyperlink r:id="rId83">
         <w:r>
           <w:rPr>
             <w:rStyle w:val="Hyperlink"/>
@@ -3211,8 +3204,8 @@
         </w:r>
       </w:hyperlink>
     </w:p>
-    <w:bookmarkEnd w:id="85"/>
-    <w:bookmarkStart w:id="87" w:name="ref-opensciencecollaboration2015"/>
+    <w:bookmarkEnd w:id="84"/>
+    <w:bookmarkStart w:id="86" w:name="ref-opensciencecollaboration2015"/>
     <w:p>
       <w:pPr>
         <w:pStyle w:val="Bibliography"/>
@@ -3249,7 +3242,7 @@
       <w:r>
         <w:t xml:space="preserve"> </w:t>
       </w:r>
-      <w:hyperlink r:id="rId86">
+      <w:hyperlink r:id="rId85">
         <w:r>
           <w:rPr>
             <w:rStyle w:val="Hyperlink"/>
@@ -3258,8 +3251,8 @@
         </w:r>
       </w:hyperlink>
     </w:p>
-    <w:bookmarkEnd w:id="87"/>
-    <w:bookmarkStart w:id="89" w:name="ref-plomp2023"/>
+    <w:bookmarkEnd w:id="86"/>
+    <w:bookmarkStart w:id="88" w:name="ref-plomp2023"/>
     <w:p>
       <w:pPr>
         <w:pStyle w:val="Bibliography"/>
@@ -3283,7 +3276,7 @@
       <w:r>
         <w:t xml:space="preserve"> </w:t>
       </w:r>
-      <w:hyperlink r:id="rId88">
+      <w:hyperlink r:id="rId87">
         <w:r>
           <w:rPr>
             <w:rStyle w:val="Hyperlink"/>
@@ -3292,8 +3285,8 @@
         </w:r>
       </w:hyperlink>
     </w:p>
-    <w:bookmarkEnd w:id="89"/>
-    <w:bookmarkStart w:id="91" w:name="ref-turingway2022"/>
+    <w:bookmarkEnd w:id="88"/>
+    <w:bookmarkStart w:id="90" w:name="ref-turingway2022"/>
     <w:p>
       <w:pPr>
         <w:pStyle w:val="Bibliography"/>
@@ -3324,7 +3317,7 @@
       <w:r>
         <w:t xml:space="preserve"> </w:t>
       </w:r>
-      <w:hyperlink r:id="rId90">
+      <w:hyperlink r:id="rId89">
         <w:r>
           <w:rPr>
             <w:rStyle w:val="Hyperlink"/>
@@ -3333,8 +3326,8 @@
         </w:r>
       </w:hyperlink>
     </w:p>
-    <w:bookmarkEnd w:id="91"/>
-    <w:bookmarkStart w:id="93" w:name="ref-wicherts2006"/>
+    <w:bookmarkEnd w:id="90"/>
+    <w:bookmarkStart w:id="92" w:name="ref-wicherts2006"/>
     <w:p>
       <w:pPr>
         <w:pStyle w:val="Bibliography"/>
@@ -3371,7 +3364,7 @@
       <w:r>
         <w:t xml:space="preserve"> </w:t>
       </w:r>
-      <w:hyperlink r:id="rId92">
+      <w:hyperlink r:id="rId91">
         <w:r>
           <w:rPr>
             <w:rStyle w:val="Hyperlink"/>
@@ -3380,8 +3373,8 @@
         </w:r>
       </w:hyperlink>
     </w:p>
-    <w:bookmarkEnd w:id="93"/>
-    <w:bookmarkStart w:id="95" w:name="ref-wilkinson2016"/>
+    <w:bookmarkEnd w:id="92"/>
+    <w:bookmarkStart w:id="94" w:name="ref-wilkinson2016"/>
     <w:p>
       <w:pPr>
         <w:pStyle w:val="Bibliography"/>
@@ -3418,7 +3411,7 @@
       <w:r>
         <w:t xml:space="preserve"> </w:t>
       </w:r>
-      <w:hyperlink r:id="rId94">
+      <w:hyperlink r:id="rId93">
         <w:r>
           <w:rPr>
             <w:rStyle w:val="Hyperlink"/>
@@ -3427,9 +3420,9 @@
         </w:r>
       </w:hyperlink>
     </w:p>
+    <w:bookmarkEnd w:id="94"/>
     <w:bookmarkEnd w:id="95"/>
     <w:bookmarkEnd w:id="96"/>
-    <w:bookmarkEnd w:id="97"/>
     <w:sectPr/>
   </w:body>
 </w:document>

--- a/index.docx
+++ b/index.docx
@@ -109,7 +109,7 @@
         <w:pStyle w:val="Date"/>
       </w:pPr>
       <w:r>
-        <w:t xml:space="preserve">2024-04-30</w:t>
+        <w:t xml:space="preserve">2024-05-03</w:t>
       </w:r>
     </w:p>
     <w:tbl>
